--- a/ПИбд-31, Кувшинов Т.А. задача2.docx
+++ b/ПИбд-31, Кувшинов Т.А. задача2.docx
@@ -11,8 +11,6 @@
           <w:rFonts w:hint="eastAsia"/>
         </w:rPr>
       </w:pPr>
-      <w:bookmarkStart w:id="0" w:name="_GoBack"/>
-      <w:bookmarkEnd w:id="0"/>
       <w:r>
         <w:rPr>
           <w:rFonts w:ascii="Times New Roman" w:hAnsi="Times New Roman" w:cs="Times New Roman"/>
@@ -353,14 +351,12 @@
           <w:lang w:eastAsia="ru-RU"/>
         </w:rPr>
       </w:pPr>
-      <w:proofErr w:type="spellStart"/>
-      <w:r>
-        <w:rPr>
-          <w:lang w:eastAsia="ru-RU"/>
-        </w:rPr>
-        <w:t>Лёвушкина</w:t>
-      </w:r>
-      <w:proofErr w:type="spellEnd"/>
+      <w:r>
+        <w:rPr>
+          <w:lang w:eastAsia="ru-RU"/>
+        </w:rPr>
+        <w:t>Кувшинов</w:t>
+      </w:r>
       <w:r>
         <w:rPr>
           <w:lang w:eastAsia="ru-RU"/>
@@ -517,7 +513,7 @@
           <w:szCs w:val="32"/>
         </w:rPr>
         <w:lastRenderedPageBreak/>
-        <w:t>Вариант 18</w:t>
+        <w:t>Вариант 17</w:t>
       </w:r>
     </w:p>
     <w:p>
@@ -539,250 +535,1089 @@
     </w:p>
     <w:p>
       <w:pPr>
-        <w:pStyle w:val="docdata"/>
-        <w:spacing w:before="0" w:beforeAutospacing="0" w:after="0" w:afterAutospacing="0"/>
+        <w:suppressAutoHyphens w:val="0"/>
         <w:jc w:val="both"/>
+        <w:rPr>
+          <w:lang w:eastAsia="ru-RU"/>
+        </w:rPr>
       </w:pPr>
       <w:r>
         <w:rPr>
           <w:color w:val="000000"/>
-        </w:rPr>
-        <w:t>Руководство предприятия намерено увеличить выручку  от реализации на 45% (с 478  000 тыс. руб. до  ___</w:t>
-      </w:r>
-      <w:r>
+          <w:lang w:eastAsia="ru-RU"/>
+        </w:rPr>
+        <w:t xml:space="preserve">Руководство предприятия намерено увеличить выручку  от реализации на 60% (с 69 000 тыс. руб. до 110 400 тыс. руб.), не выходя за пределы релевантного диапазона. Общие переменные издержки составляют для исходного варианта 35 200 тыс. руб. Постоянные издержки равны 6 900 тыс. руб. Рассчитайте сумму прибыли, соответствующую новому уровню выручки от реализации традиционным способом (1) и с помощью операционного рычага (2). Сравните результаты; сделайте предположение о степени </w:t>
+      </w:r>
+      <w:proofErr w:type="spellStart"/>
+      <w:r>
+        <w:rPr>
+          <w:color w:val="000000"/>
+          <w:lang w:eastAsia="ru-RU"/>
+        </w:rPr>
+        <w:t>фондовооруженности</w:t>
+      </w:r>
+      <w:proofErr w:type="spellEnd"/>
+      <w:r>
+        <w:rPr>
+          <w:color w:val="000000"/>
+          <w:lang w:eastAsia="ru-RU"/>
+        </w:rPr>
+        <w:t xml:space="preserve"> данного предприятия (3).</w:t>
+      </w:r>
+    </w:p>
+    <w:p>
+      <w:pPr>
+        <w:suppressAutoHyphens w:val="0"/>
+        <w:jc w:val="both"/>
+        <w:rPr>
+          <w:lang w:eastAsia="ru-RU"/>
+        </w:rPr>
+      </w:pPr>
+      <w:r>
+        <w:rPr>
+          <w:color w:val="000000"/>
+          <w:lang w:eastAsia="ru-RU"/>
+        </w:rPr>
+        <w:t>Как и почему изменяются сила воздействия операционного рычага и запас финансовой прочности по мере удаления выручки от порога рентабельности?</w:t>
+      </w:r>
+    </w:p>
+    <w:p>
+      <w:pPr>
         <w:rPr>
           <w:b/>
+          <w:sz w:val="28"/>
+          <w:szCs w:val="28"/>
+        </w:rPr>
+      </w:pPr>
+      <w:r>
+        <w:rPr>
+          <w:b/>
+          <w:sz w:val="28"/>
+          <w:szCs w:val="28"/>
+        </w:rPr>
+        <w:t>Решение:</w:t>
+      </w:r>
+    </w:p>
+    <w:p>
+      <w:pPr>
+        <w:rPr>
+          <w:iCs/>
+          <w:sz w:val="28"/>
+          <w:szCs w:val="28"/>
+        </w:rPr>
+      </w:pPr>
+      <w:r>
+        <w:rPr>
+          <w:iCs/>
+          <w:sz w:val="28"/>
+          <w:szCs w:val="28"/>
+        </w:rPr>
+        <w:t>1. Рассчитаем новый уровень выручки от реализации</w:t>
+      </w:r>
+      <w:r>
+        <w:rPr>
+          <w:iCs/>
+          <w:sz w:val="28"/>
+          <w:szCs w:val="28"/>
+        </w:rPr>
+        <w:t>, увеличив текущую выручку на 60</w:t>
+      </w:r>
+      <w:r>
+        <w:rPr>
+          <w:iCs/>
+          <w:sz w:val="28"/>
+          <w:szCs w:val="28"/>
+        </w:rPr>
+        <w:t>%:</w:t>
+      </w:r>
+    </w:p>
+    <w:p>
+      <w:pPr>
+        <w:rPr>
+          <w:iCs/>
+          <w:sz w:val="28"/>
+          <w:szCs w:val="28"/>
+        </w:rPr>
+      </w:pPr>
+      <w:r>
+        <w:rPr>
+          <w:iCs/>
+          <w:sz w:val="28"/>
+          <w:szCs w:val="28"/>
+        </w:rPr>
+        <w:t xml:space="preserve">   Новый уровень выручки = </w:t>
+      </w:r>
+      <w:r>
+        <w:rPr>
           <w:color w:val="000000"/>
-          <w:u w:val="single"/>
-        </w:rPr>
-        <w:t>693 100</w:t>
-      </w:r>
-      <w:r>
-        <w:rPr>
+          <w:lang w:eastAsia="ru-RU"/>
+        </w:rPr>
+        <w:t xml:space="preserve">69 </w:t>
+      </w:r>
+      <w:r>
+        <w:rPr>
+          <w:iCs/>
+          <w:sz w:val="28"/>
+          <w:szCs w:val="28"/>
+        </w:rPr>
+        <w:t>000 тыс. руб. * 1.6</w:t>
+      </w:r>
+      <w:r>
+        <w:rPr>
+          <w:iCs/>
+          <w:sz w:val="28"/>
+          <w:szCs w:val="28"/>
+        </w:rPr>
+        <w:t xml:space="preserve"> = </w:t>
+      </w:r>
+      <w:r>
+        <w:rPr>
+          <w:iCs/>
+          <w:sz w:val="28"/>
+          <w:szCs w:val="28"/>
+        </w:rPr>
+        <w:t>110</w:t>
+      </w:r>
+      <w:r>
+        <w:rPr>
+          <w:iCs/>
+          <w:sz w:val="28"/>
+          <w:szCs w:val="28"/>
+        </w:rPr>
+        <w:t> </w:t>
+      </w:r>
+      <w:r>
+        <w:rPr>
+          <w:iCs/>
+          <w:sz w:val="28"/>
+          <w:szCs w:val="28"/>
+        </w:rPr>
+        <w:t>400</w:t>
+      </w:r>
+      <w:r>
+        <w:rPr>
+          <w:iCs/>
+          <w:sz w:val="28"/>
+          <w:szCs w:val="28"/>
+        </w:rPr>
+        <w:t xml:space="preserve"> </w:t>
+      </w:r>
+      <w:r>
+        <w:rPr>
+          <w:iCs/>
+          <w:sz w:val="28"/>
+          <w:szCs w:val="28"/>
+        </w:rPr>
+        <w:t>тыс. руб.</w:t>
+      </w:r>
+    </w:p>
+    <w:p>
+      <w:pPr>
+        <w:rPr>
+          <w:iCs/>
+          <w:sz w:val="28"/>
+          <w:szCs w:val="28"/>
+        </w:rPr>
+      </w:pPr>
+      <w:r>
+        <w:rPr>
+          <w:iCs/>
+          <w:sz w:val="28"/>
+          <w:szCs w:val="28"/>
+        </w:rPr>
+        <w:t>2. Рассчитаем прибыль традиционным способом:</w:t>
+      </w:r>
+      <w:r>
+        <w:rPr>
+          <w:iCs/>
+          <w:sz w:val="28"/>
+          <w:szCs w:val="28"/>
+        </w:rPr>
+        <w:t xml:space="preserve"> </w:t>
+      </w:r>
+    </w:p>
+    <w:p>
+      <w:pPr>
+        <w:rPr>
+          <w:iCs/>
+          <w:sz w:val="28"/>
+          <w:szCs w:val="28"/>
+        </w:rPr>
+      </w:pPr>
+      <w:r>
+        <w:rPr>
+          <w:iCs/>
+          <w:sz w:val="28"/>
+          <w:szCs w:val="28"/>
+        </w:rPr>
+        <w:t xml:space="preserve">   Начальная прибыль = Выручка - (Переменные издержки</w:t>
+      </w:r>
+      <w:r>
+        <w:rPr>
+          <w:rStyle w:val="Standard"/>
           <w:color w:val="000000"/>
-        </w:rPr>
-        <w:t xml:space="preserve">_______ тыс. руб.), не выходя за пределы релевантного диапазона. Общие переменные издержки составляют для исходного варианта 350 000 тыс. руб. Постоянные издержки равны 39 100 тыс. руб. Рассчитайте сумму прибыли, соответствующую новому уровню выручки от реализации традиционным способом (1) и с помощью операционного рычага (2). Сравните результаты; сделайте предположение о степени </w:t>
+          <w:sz w:val="28"/>
+          <w:szCs w:val="28"/>
+        </w:rPr>
+        <w:t xml:space="preserve"> </w:t>
+      </w:r>
+      <w:r>
+        <w:rPr>
+          <w:iCs/>
+          <w:sz w:val="28"/>
+          <w:szCs w:val="28"/>
+        </w:rPr>
+        <w:t xml:space="preserve"> + Постоянные издержки)</w:t>
+      </w:r>
+    </w:p>
+    <w:p>
+      <w:pPr>
+        <w:rPr>
+          <w:iCs/>
+          <w:sz w:val="28"/>
+          <w:szCs w:val="28"/>
+        </w:rPr>
+      </w:pPr>
+      <w:r>
+        <w:rPr>
+          <w:iCs/>
+          <w:sz w:val="28"/>
+          <w:szCs w:val="28"/>
+        </w:rPr>
+        <w:t xml:space="preserve">   Начальная прибыль = 69 000 тыс. руб. – (35 200 тыс. руб. + 6 900 тыс. руб.)</w:t>
+      </w:r>
+      <w:r>
+        <w:rPr>
+          <w:iCs/>
+          <w:sz w:val="28"/>
+          <w:szCs w:val="28"/>
+        </w:rPr>
+        <w:t xml:space="preserve"> </w:t>
+      </w:r>
+    </w:p>
+    <w:p>
+      <w:pPr>
+        <w:rPr>
+          <w:iCs/>
+          <w:sz w:val="28"/>
+          <w:szCs w:val="28"/>
+          <w:lang w:val="en-US"/>
+        </w:rPr>
+      </w:pPr>
+      <w:r>
+        <w:rPr>
+          <w:iCs/>
+          <w:sz w:val="28"/>
+          <w:szCs w:val="28"/>
+        </w:rPr>
+        <w:t xml:space="preserve">   Начальная прибыль = </w:t>
+      </w:r>
+      <w:r>
+        <w:rPr>
+          <w:iCs/>
+          <w:sz w:val="28"/>
+          <w:szCs w:val="28"/>
+        </w:rPr>
+        <w:t>26</w:t>
+      </w:r>
+      <w:r>
+        <w:rPr>
+          <w:iCs/>
+          <w:sz w:val="28"/>
+          <w:szCs w:val="28"/>
+        </w:rPr>
+        <w:t xml:space="preserve"> </w:t>
+      </w:r>
+      <w:r>
+        <w:rPr>
+          <w:iCs/>
+          <w:sz w:val="28"/>
+          <w:szCs w:val="28"/>
+        </w:rPr>
+        <w:t>900</w:t>
+      </w:r>
+      <w:r>
+        <w:rPr>
+          <w:iCs/>
+          <w:sz w:val="28"/>
+          <w:szCs w:val="28"/>
+        </w:rPr>
+        <w:t xml:space="preserve"> тыс. руб.</w:t>
+      </w:r>
+    </w:p>
+    <w:p>
+      <w:pPr>
+        <w:rPr>
+          <w:iCs/>
+          <w:sz w:val="28"/>
+          <w:szCs w:val="28"/>
+        </w:rPr>
+      </w:pPr>
+      <w:r>
+        <w:rPr>
+          <w:iCs/>
+          <w:sz w:val="28"/>
+          <w:szCs w:val="28"/>
+        </w:rPr>
+        <w:t xml:space="preserve">   </w:t>
+      </w:r>
+      <w:r>
+        <w:rPr>
+          <w:iCs/>
+          <w:sz w:val="28"/>
+          <w:szCs w:val="28"/>
+        </w:rPr>
+        <w:t>Новая п</w:t>
+      </w:r>
+      <w:r>
+        <w:rPr>
+          <w:iCs/>
+          <w:sz w:val="28"/>
+          <w:szCs w:val="28"/>
+        </w:rPr>
+        <w:t>рибыль = Выручка - (Переменные издержки</w:t>
+      </w:r>
+      <w:r>
+        <w:rPr>
+          <w:rStyle w:val="Standard"/>
+          <w:color w:val="000000"/>
+          <w:sz w:val="28"/>
+          <w:szCs w:val="28"/>
+        </w:rPr>
+        <w:t xml:space="preserve"> </w:t>
+      </w:r>
+      <w:r>
+        <w:rPr>
+          <w:rStyle w:val="1543"/>
+          <w:color w:val="000000"/>
+          <w:sz w:val="28"/>
+          <w:szCs w:val="28"/>
+        </w:rPr>
+        <w:t>*</w:t>
+      </w:r>
+      <w:r>
+        <w:rPr>
+          <w:color w:val="000000"/>
+          <w:sz w:val="28"/>
+          <w:szCs w:val="28"/>
+        </w:rPr>
+        <w:t>1.6</w:t>
+      </w:r>
+      <w:r>
+        <w:rPr>
+          <w:iCs/>
+          <w:sz w:val="28"/>
+          <w:szCs w:val="28"/>
+        </w:rPr>
+        <w:t xml:space="preserve"> + Постоянные издержки)</w:t>
+      </w:r>
+    </w:p>
+    <w:p>
+      <w:pPr>
+        <w:rPr>
+          <w:iCs/>
+          <w:sz w:val="28"/>
+          <w:szCs w:val="28"/>
+        </w:rPr>
+      </w:pPr>
+      <w:r>
+        <w:rPr>
+          <w:iCs/>
+          <w:sz w:val="28"/>
+          <w:szCs w:val="28"/>
+        </w:rPr>
+        <w:t xml:space="preserve">   </w:t>
+      </w:r>
+      <w:r>
+        <w:rPr>
+          <w:iCs/>
+          <w:sz w:val="28"/>
+          <w:szCs w:val="28"/>
+        </w:rPr>
+        <w:t>Новая п</w:t>
+      </w:r>
+      <w:r>
+        <w:rPr>
+          <w:iCs/>
+          <w:sz w:val="28"/>
+          <w:szCs w:val="28"/>
+        </w:rPr>
+        <w:t xml:space="preserve">рибыль = </w:t>
+      </w:r>
+      <w:r>
+        <w:rPr>
+          <w:iCs/>
+          <w:sz w:val="28"/>
+          <w:szCs w:val="28"/>
+        </w:rPr>
+        <w:t>110</w:t>
+      </w:r>
+      <w:r>
+        <w:rPr>
+          <w:iCs/>
+          <w:sz w:val="28"/>
+          <w:szCs w:val="28"/>
+        </w:rPr>
+        <w:t> </w:t>
+      </w:r>
+      <w:r>
+        <w:rPr>
+          <w:iCs/>
+          <w:sz w:val="28"/>
+          <w:szCs w:val="28"/>
+        </w:rPr>
+        <w:t>400</w:t>
+      </w:r>
+      <w:r>
+        <w:rPr>
+          <w:iCs/>
+          <w:sz w:val="28"/>
+          <w:szCs w:val="28"/>
+        </w:rPr>
+        <w:t xml:space="preserve"> </w:t>
+      </w:r>
+      <w:r>
+        <w:rPr>
+          <w:iCs/>
+          <w:sz w:val="28"/>
+          <w:szCs w:val="28"/>
+        </w:rPr>
+        <w:t xml:space="preserve"> руб. – (</w:t>
+      </w:r>
+      <w:r>
+        <w:rPr>
+          <w:color w:val="000000"/>
+          <w:sz w:val="28"/>
+          <w:szCs w:val="28"/>
+          <w:lang w:eastAsia="ru-RU"/>
+        </w:rPr>
+        <w:t>35 200</w:t>
+      </w:r>
+      <w:r>
+        <w:rPr>
+          <w:iCs/>
+          <w:sz w:val="28"/>
+          <w:szCs w:val="28"/>
+        </w:rPr>
+        <w:t xml:space="preserve"> руб.</w:t>
+      </w:r>
+      <w:r>
+        <w:rPr>
+          <w:iCs/>
+          <w:sz w:val="28"/>
+          <w:szCs w:val="28"/>
+        </w:rPr>
+        <w:t xml:space="preserve"> * 1.6</w:t>
+      </w:r>
+      <w:r>
+        <w:rPr>
+          <w:iCs/>
+          <w:sz w:val="28"/>
+          <w:szCs w:val="28"/>
+        </w:rPr>
+        <w:t xml:space="preserve"> + </w:t>
+      </w:r>
+      <w:r>
+        <w:rPr>
+          <w:color w:val="000000"/>
+          <w:sz w:val="28"/>
+          <w:szCs w:val="28"/>
+          <w:lang w:eastAsia="ru-RU"/>
+        </w:rPr>
+        <w:t>6 900</w:t>
+      </w:r>
+      <w:r>
+        <w:rPr>
+          <w:iCs/>
+          <w:sz w:val="28"/>
+          <w:szCs w:val="28"/>
+        </w:rPr>
+        <w:t xml:space="preserve"> руб.)</w:t>
+      </w:r>
+    </w:p>
+    <w:p>
+      <w:pPr>
+        <w:rPr>
+          <w:iCs/>
+          <w:sz w:val="28"/>
+          <w:szCs w:val="28"/>
+        </w:rPr>
+      </w:pPr>
+      <w:r>
+        <w:rPr>
+          <w:iCs/>
+          <w:sz w:val="28"/>
+          <w:szCs w:val="28"/>
+        </w:rPr>
+        <w:t xml:space="preserve">   </w:t>
+      </w:r>
+      <w:r>
+        <w:rPr>
+          <w:iCs/>
+          <w:sz w:val="28"/>
+          <w:szCs w:val="28"/>
+        </w:rPr>
+        <w:t xml:space="preserve">Новая </w:t>
+      </w:r>
+      <w:r>
+        <w:rPr>
+          <w:iCs/>
+          <w:sz w:val="28"/>
+          <w:szCs w:val="28"/>
+        </w:rPr>
+        <w:t>п</w:t>
+      </w:r>
+      <w:r>
+        <w:rPr>
+          <w:iCs/>
+          <w:sz w:val="28"/>
+          <w:szCs w:val="28"/>
+        </w:rPr>
+        <w:t xml:space="preserve">рибыль = </w:t>
+      </w:r>
+      <w:r>
+        <w:rPr>
+          <w:iCs/>
+          <w:sz w:val="28"/>
+          <w:szCs w:val="28"/>
+        </w:rPr>
+        <w:t>47</w:t>
+      </w:r>
+      <w:r>
+        <w:rPr>
+          <w:iCs/>
+          <w:sz w:val="28"/>
+          <w:szCs w:val="28"/>
+        </w:rPr>
+        <w:t> </w:t>
+      </w:r>
+      <w:r>
+        <w:rPr>
+          <w:iCs/>
+          <w:sz w:val="28"/>
+          <w:szCs w:val="28"/>
+        </w:rPr>
+        <w:t xml:space="preserve">180 </w:t>
+      </w:r>
+      <w:r>
+        <w:rPr>
+          <w:iCs/>
+          <w:sz w:val="28"/>
+          <w:szCs w:val="28"/>
+        </w:rPr>
+        <w:t>тыс. руб.</w:t>
+      </w:r>
+    </w:p>
+    <w:p>
+      <w:pPr>
+        <w:rPr>
+          <w:iCs/>
+          <w:sz w:val="28"/>
+          <w:szCs w:val="28"/>
+        </w:rPr>
+      </w:pPr>
+      <w:r>
+        <w:rPr>
+          <w:iCs/>
+          <w:sz w:val="28"/>
+          <w:szCs w:val="28"/>
+        </w:rPr>
+        <w:t>3. Теперь рассчитаем прибыль с использованием операционного рычага. Операционный рычаг показывает, насколько процентное изменение выручки повлияет на изменение прибыли:</w:t>
+      </w:r>
+    </w:p>
+    <w:p>
+      <w:pPr>
+        <w:rPr>
+          <w:iCs/>
+          <w:sz w:val="28"/>
+          <w:szCs w:val="28"/>
+        </w:rPr>
+      </w:pPr>
+      <w:r>
+        <w:rPr>
+          <w:iCs/>
+          <w:sz w:val="28"/>
+          <w:szCs w:val="28"/>
+        </w:rPr>
+        <w:t xml:space="preserve">   Операционный рычаг = (Выручка - Переменные издержки) / Прибыль</w:t>
+      </w:r>
+    </w:p>
+    <w:p>
+      <w:pPr>
+        <w:rPr>
+          <w:iCs/>
+          <w:sz w:val="28"/>
+          <w:szCs w:val="28"/>
+        </w:rPr>
+      </w:pPr>
+      <w:r>
+        <w:rPr>
+          <w:iCs/>
+          <w:sz w:val="28"/>
+          <w:szCs w:val="28"/>
+        </w:rPr>
+        <w:t xml:space="preserve">   </w:t>
+      </w:r>
+      <w:proofErr w:type="gramStart"/>
+      <w:r>
+        <w:rPr>
+          <w:iCs/>
+          <w:sz w:val="28"/>
+          <w:szCs w:val="28"/>
+        </w:rPr>
+        <w:t>Операционный рычаг = (</w:t>
+      </w:r>
+      <w:r>
+        <w:rPr>
+          <w:iCs/>
+          <w:sz w:val="28"/>
+          <w:szCs w:val="28"/>
+        </w:rPr>
+        <w:t>69</w:t>
+      </w:r>
+      <w:r>
+        <w:rPr>
+          <w:iCs/>
+          <w:sz w:val="28"/>
+          <w:szCs w:val="28"/>
+        </w:rPr>
+        <w:t xml:space="preserve"> 000 тыс. руб. – </w:t>
+      </w:r>
+      <w:r>
+        <w:rPr>
+          <w:iCs/>
+          <w:sz w:val="28"/>
+          <w:szCs w:val="28"/>
+        </w:rPr>
+        <w:t>35</w:t>
+      </w:r>
+      <w:r>
+        <w:rPr>
+          <w:iCs/>
+          <w:sz w:val="28"/>
+          <w:szCs w:val="28"/>
+        </w:rPr>
+        <w:t xml:space="preserve"> </w:t>
+      </w:r>
+      <w:r>
+        <w:rPr>
+          <w:iCs/>
+          <w:sz w:val="28"/>
+          <w:szCs w:val="28"/>
+        </w:rPr>
+        <w:t>200</w:t>
+      </w:r>
+      <w:r>
+        <w:rPr>
+          <w:iCs/>
+          <w:sz w:val="28"/>
+          <w:szCs w:val="28"/>
+        </w:rPr>
+        <w:t xml:space="preserve"> тыс. руб.) / (</w:t>
+      </w:r>
+      <w:r>
+        <w:rPr>
+          <w:iCs/>
+          <w:sz w:val="28"/>
+          <w:szCs w:val="28"/>
+        </w:rPr>
+        <w:t>69</w:t>
+      </w:r>
+      <w:r>
+        <w:rPr>
+          <w:iCs/>
+          <w:sz w:val="28"/>
+          <w:szCs w:val="28"/>
+        </w:rPr>
+        <w:t xml:space="preserve"> 000 </w:t>
+      </w:r>
+      <w:r>
+        <w:rPr>
+          <w:iCs/>
+          <w:sz w:val="28"/>
+          <w:szCs w:val="28"/>
+        </w:rPr>
+        <w:t xml:space="preserve">тыс. </w:t>
+      </w:r>
+      <w:r>
+        <w:rPr>
+          <w:iCs/>
+          <w:sz w:val="28"/>
+          <w:szCs w:val="28"/>
+        </w:rPr>
+        <w:t xml:space="preserve">руб. – </w:t>
+      </w:r>
+      <w:r>
+        <w:rPr>
+          <w:iCs/>
+          <w:sz w:val="28"/>
+          <w:szCs w:val="28"/>
+        </w:rPr>
+        <w:t>35</w:t>
+      </w:r>
+      <w:r>
+        <w:rPr>
+          <w:iCs/>
+          <w:sz w:val="28"/>
+          <w:szCs w:val="28"/>
+        </w:rPr>
+        <w:t> </w:t>
+      </w:r>
+      <w:r>
+        <w:rPr>
+          <w:iCs/>
+          <w:sz w:val="28"/>
+          <w:szCs w:val="28"/>
+        </w:rPr>
+        <w:t>2</w:t>
+      </w:r>
+      <w:r>
+        <w:rPr>
+          <w:iCs/>
+          <w:sz w:val="28"/>
+          <w:szCs w:val="28"/>
+        </w:rPr>
+        <w:t>00</w:t>
+      </w:r>
+      <w:r>
+        <w:rPr>
+          <w:iCs/>
+          <w:sz w:val="28"/>
+          <w:szCs w:val="28"/>
+        </w:rPr>
+        <w:t xml:space="preserve"> тыс.</w:t>
+      </w:r>
+      <w:r>
+        <w:rPr>
+          <w:iCs/>
+          <w:sz w:val="28"/>
+          <w:szCs w:val="28"/>
+        </w:rPr>
+        <w:t xml:space="preserve"> руб. – </w:t>
+      </w:r>
+      <w:r>
+        <w:rPr>
+          <w:iCs/>
+          <w:sz w:val="28"/>
+          <w:szCs w:val="28"/>
+        </w:rPr>
+        <w:t>6</w:t>
+      </w:r>
+      <w:r>
+        <w:rPr>
+          <w:iCs/>
+          <w:sz w:val="28"/>
+          <w:szCs w:val="28"/>
+        </w:rPr>
+        <w:t> </w:t>
+      </w:r>
+      <w:r>
+        <w:rPr>
+          <w:iCs/>
+          <w:sz w:val="28"/>
+          <w:szCs w:val="28"/>
+        </w:rPr>
+        <w:t>9</w:t>
+      </w:r>
+      <w:r>
+        <w:rPr>
+          <w:iCs/>
+          <w:sz w:val="28"/>
+          <w:szCs w:val="28"/>
+        </w:rPr>
+        <w:t xml:space="preserve">00 руб. </w:t>
       </w:r>
       <w:proofErr w:type="spellStart"/>
       <w:r>
         <w:rPr>
-          <w:color w:val="000000"/>
+          <w:iCs/>
+          <w:sz w:val="28"/>
+          <w:szCs w:val="28"/>
+        </w:rPr>
+        <w:t>руб</w:t>
+      </w:r>
+      <w:proofErr w:type="spellEnd"/>
+      <w:r>
+        <w:rPr>
+          <w:iCs/>
+          <w:sz w:val="28"/>
+          <w:szCs w:val="28"/>
+        </w:rPr>
+        <w:t>).</w:t>
+      </w:r>
+      <w:proofErr w:type="gramEnd"/>
+    </w:p>
+    <w:p>
+      <w:pPr>
+        <w:rPr>
+          <w:iCs/>
+          <w:sz w:val="28"/>
+          <w:szCs w:val="28"/>
+        </w:rPr>
+      </w:pPr>
+      <w:r>
+        <w:rPr>
+          <w:iCs/>
+          <w:sz w:val="28"/>
+          <w:szCs w:val="28"/>
+        </w:rPr>
+        <w:t xml:space="preserve">   </w:t>
+      </w:r>
+      <w:r>
+        <w:rPr>
+          <w:iCs/>
+          <w:sz w:val="28"/>
+          <w:szCs w:val="28"/>
+        </w:rPr>
+        <w:t xml:space="preserve">Операционный рычаг = </w:t>
+      </w:r>
+      <w:r>
+        <w:rPr>
+          <w:iCs/>
+          <w:sz w:val="28"/>
+          <w:szCs w:val="28"/>
+        </w:rPr>
+        <w:t>1,2565055762081784386617100371747</w:t>
+      </w:r>
+      <w:r>
+        <w:rPr>
+          <w:iCs/>
+          <w:sz w:val="28"/>
+          <w:szCs w:val="28"/>
+        </w:rPr>
+        <w:t>(если округлять, то не сойдутся расчёты)</w:t>
+      </w:r>
+    </w:p>
+    <w:p>
+      <w:pPr>
+        <w:rPr>
+          <w:iCs/>
+          <w:sz w:val="28"/>
+          <w:szCs w:val="28"/>
+        </w:rPr>
+      </w:pPr>
+      <w:r>
+        <w:rPr>
+          <w:iCs/>
+          <w:sz w:val="28"/>
+          <w:szCs w:val="28"/>
+        </w:rPr>
+        <w:t xml:space="preserve">   </w:t>
+      </w:r>
+      <w:r>
+        <w:rPr>
+          <w:iCs/>
+          <w:sz w:val="28"/>
+          <w:szCs w:val="28"/>
+        </w:rPr>
+        <w:t xml:space="preserve">Прирост прибыли = </w:t>
+      </w:r>
+      <w:r>
+        <w:rPr>
+          <w:iCs/>
+          <w:sz w:val="28"/>
+          <w:szCs w:val="28"/>
+        </w:rPr>
+        <w:t>1,2565055762081784386617100371747</w:t>
+      </w:r>
+      <w:r>
+        <w:rPr>
+          <w:iCs/>
+          <w:sz w:val="28"/>
+          <w:szCs w:val="28"/>
+        </w:rPr>
+        <w:t>*60=</w:t>
+      </w:r>
+      <w:r>
+        <w:rPr>
+          <w:iCs/>
+          <w:sz w:val="28"/>
+          <w:szCs w:val="28"/>
+        </w:rPr>
+        <w:t>75,390334572490706319702602230482</w:t>
+      </w:r>
+      <w:r>
+        <w:rPr>
+          <w:iCs/>
+          <w:sz w:val="28"/>
+          <w:szCs w:val="28"/>
+        </w:rPr>
+        <w:t>(если округлять, то не сойдутся расчёты)</w:t>
+      </w:r>
+    </w:p>
+    <w:p>
+      <w:pPr>
+        <w:rPr>
+          <w:iCs/>
+          <w:sz w:val="28"/>
+          <w:szCs w:val="28"/>
+        </w:rPr>
+      </w:pPr>
+      <w:r>
+        <w:rPr>
+          <w:iCs/>
+          <w:sz w:val="28"/>
+          <w:szCs w:val="28"/>
+        </w:rPr>
+        <w:t>4. Сравнение результатов:</w:t>
+      </w:r>
+    </w:p>
+    <w:p>
+      <w:pPr>
+        <w:rPr>
+          <w:iCs/>
+          <w:sz w:val="28"/>
+          <w:szCs w:val="28"/>
+        </w:rPr>
+      </w:pPr>
+      <w:r>
+        <w:rPr>
+          <w:iCs/>
+          <w:sz w:val="28"/>
+          <w:szCs w:val="28"/>
+        </w:rPr>
+        <w:t xml:space="preserve">   - Прибыл</w:t>
+      </w:r>
+      <w:r>
+        <w:rPr>
+          <w:iCs/>
+          <w:sz w:val="28"/>
+          <w:szCs w:val="28"/>
+        </w:rPr>
+        <w:t xml:space="preserve">ь традиционным способом: </w:t>
+      </w:r>
+      <w:r>
+        <w:rPr>
+          <w:iCs/>
+          <w:sz w:val="28"/>
+          <w:szCs w:val="28"/>
+        </w:rPr>
+        <w:t>47 18</w:t>
+      </w:r>
+      <w:r>
+        <w:rPr>
+          <w:iCs/>
+          <w:sz w:val="28"/>
+          <w:szCs w:val="28"/>
+        </w:rPr>
+        <w:t>0</w:t>
+      </w:r>
+      <w:r>
+        <w:rPr>
+          <w:iCs/>
+          <w:sz w:val="28"/>
+          <w:szCs w:val="28"/>
+        </w:rPr>
+        <w:t xml:space="preserve"> тыс. руб.</w:t>
+      </w:r>
+    </w:p>
+    <w:p>
+      <w:pPr>
+        <w:rPr>
+          <w:iCs/>
+          <w:sz w:val="28"/>
+          <w:szCs w:val="28"/>
+        </w:rPr>
+      </w:pPr>
+      <w:r>
+        <w:rPr>
+          <w:iCs/>
+          <w:sz w:val="28"/>
+          <w:szCs w:val="28"/>
+        </w:rPr>
+        <w:t xml:space="preserve">   - Прибыль с использованием оп</w:t>
+      </w:r>
+      <w:r>
+        <w:rPr>
+          <w:iCs/>
+          <w:sz w:val="28"/>
+          <w:szCs w:val="28"/>
+        </w:rPr>
+        <w:t xml:space="preserve">ерационного рычага: также </w:t>
+      </w:r>
+      <w:r>
+        <w:rPr>
+          <w:iCs/>
+          <w:sz w:val="28"/>
+          <w:szCs w:val="28"/>
+        </w:rPr>
+        <w:t>47</w:t>
+      </w:r>
+      <w:r>
+        <w:rPr>
+          <w:iCs/>
+          <w:sz w:val="28"/>
+          <w:szCs w:val="28"/>
+        </w:rPr>
+        <w:t> </w:t>
+      </w:r>
+      <w:r>
+        <w:rPr>
+          <w:iCs/>
+          <w:sz w:val="28"/>
+          <w:szCs w:val="28"/>
+        </w:rPr>
+        <w:t xml:space="preserve">180 </w:t>
+      </w:r>
+      <w:r>
+        <w:rPr>
+          <w:iCs/>
+          <w:sz w:val="28"/>
+          <w:szCs w:val="28"/>
+        </w:rPr>
+        <w:t>тыс. руб.</w:t>
+      </w:r>
+    </w:p>
+    <w:p>
+      <w:pPr>
+        <w:rPr>
+          <w:iCs/>
+          <w:sz w:val="28"/>
+          <w:szCs w:val="28"/>
+        </w:rPr>
+      </w:pPr>
+      <w:r>
+        <w:rPr>
+          <w:iCs/>
+          <w:sz w:val="28"/>
+          <w:szCs w:val="28"/>
+        </w:rPr>
+        <w:t xml:space="preserve">5. Предположение о степени </w:t>
+      </w:r>
+      <w:proofErr w:type="spellStart"/>
+      <w:r>
+        <w:rPr>
+          <w:iCs/>
+          <w:sz w:val="28"/>
+          <w:szCs w:val="28"/>
         </w:rPr>
         <w:t>фондовооруженности</w:t>
       </w:r>
       <w:proofErr w:type="spellEnd"/>
       <w:r>
         <w:rPr>
-          <w:color w:val="000000"/>
-        </w:rPr>
-        <w:t xml:space="preserve"> данного предприятия (3).</w:t>
-      </w:r>
-    </w:p>
-    <w:p>
-      <w:pPr>
-        <w:pStyle w:val="a3"/>
-        <w:spacing w:before="0" w:beforeAutospacing="0" w:after="0" w:afterAutospacing="0"/>
-        <w:jc w:val="both"/>
-      </w:pPr>
-      <w:r>
-        <w:rPr>
-          <w:color w:val="000000"/>
-        </w:rPr>
-        <w:t>Как и почему изменяются сила воздействия операционного рычага и запас финансовой прочности по мере удаления выручки от порога рентабельности?</w:t>
-      </w:r>
-    </w:p>
-    <w:p>
-      <w:pPr>
-        <w:rPr>
-          <w:b/>
-          <w:sz w:val="28"/>
-          <w:szCs w:val="28"/>
-        </w:rPr>
-      </w:pPr>
-      <w:r>
-        <w:rPr>
-          <w:b/>
-          <w:sz w:val="28"/>
-          <w:szCs w:val="28"/>
-        </w:rPr>
-        <w:t>Решение:</w:t>
-      </w:r>
-    </w:p>
-    <w:p>
-      <w:pPr>
-        <w:rPr>
-          <w:iCs/>
-          <w:sz w:val="28"/>
-          <w:szCs w:val="28"/>
-        </w:rPr>
-      </w:pPr>
-      <w:r>
-        <w:rPr>
-          <w:iCs/>
-          <w:sz w:val="28"/>
-          <w:szCs w:val="28"/>
-        </w:rPr>
-        <w:t>1. Рассчитаем новый уровень выручки от реализации, увеличив текущую выручку на 45%:</w:t>
-      </w:r>
-    </w:p>
-    <w:p>
-      <w:pPr>
-        <w:rPr>
-          <w:iCs/>
-          <w:sz w:val="28"/>
-          <w:szCs w:val="28"/>
-        </w:rPr>
-      </w:pPr>
-      <w:r>
-        <w:rPr>
-          <w:iCs/>
-          <w:sz w:val="28"/>
-          <w:szCs w:val="28"/>
-        </w:rPr>
-        <w:t xml:space="preserve">   Новый уровень выручки = 478 000 тыс. руб. * 1.45 = 693 100 тыс. руб.</w:t>
-      </w:r>
-    </w:p>
-    <w:p>
-      <w:pPr>
-        <w:rPr>
-          <w:iCs/>
-          <w:sz w:val="28"/>
-          <w:szCs w:val="28"/>
-        </w:rPr>
-      </w:pPr>
-      <w:r>
-        <w:rPr>
-          <w:iCs/>
-          <w:sz w:val="28"/>
-          <w:szCs w:val="28"/>
-        </w:rPr>
-        <w:t>2. Рассчитаем прибыль традиционным способом:</w:t>
-      </w:r>
-    </w:p>
-    <w:p>
-      <w:pPr>
-        <w:rPr>
-          <w:iCs/>
-          <w:sz w:val="28"/>
-          <w:szCs w:val="28"/>
-        </w:rPr>
-      </w:pPr>
-      <w:r>
-        <w:rPr>
-          <w:iCs/>
-          <w:sz w:val="28"/>
-          <w:szCs w:val="28"/>
-        </w:rPr>
-        <w:t xml:space="preserve">   Прибыль = Выручка - (Переменные издержки + Постоянные издержки)</w:t>
-      </w:r>
-    </w:p>
-    <w:p>
-      <w:pPr>
-        <w:rPr>
-          <w:iCs/>
-          <w:sz w:val="28"/>
-          <w:szCs w:val="28"/>
-        </w:rPr>
-      </w:pPr>
-      <w:r>
-        <w:rPr>
-          <w:iCs/>
-          <w:sz w:val="28"/>
-          <w:szCs w:val="28"/>
-        </w:rPr>
-        <w:t xml:space="preserve">   Прибыль = 693100 руб. – (</w:t>
-      </w:r>
-      <w:r>
-        <w:rPr>
-          <w:iCs/>
-          <w:sz w:val="28"/>
-          <w:szCs w:val="28"/>
-        </w:rPr>
-        <w:t>5075</w:t>
-      </w:r>
-      <w:r>
-        <w:rPr>
-          <w:iCs/>
-          <w:sz w:val="28"/>
-          <w:szCs w:val="28"/>
-        </w:rPr>
-        <w:t>00 руб. + 39100 руб.)</w:t>
-      </w:r>
-    </w:p>
-    <w:p>
-      <w:pPr>
-        <w:rPr>
-          <w:iCs/>
-          <w:sz w:val="28"/>
-          <w:szCs w:val="28"/>
-        </w:rPr>
-      </w:pPr>
-      <w:r>
-        <w:rPr>
-          <w:iCs/>
-          <w:sz w:val="28"/>
-          <w:szCs w:val="28"/>
-        </w:rPr>
-        <w:t xml:space="preserve">   Прибыль = 146 500</w:t>
-      </w:r>
-      <w:r>
-        <w:rPr>
-          <w:iCs/>
-          <w:sz w:val="28"/>
-          <w:szCs w:val="28"/>
-        </w:rPr>
-        <w:t xml:space="preserve"> тыс. руб.</w:t>
-      </w:r>
-    </w:p>
-    <w:p>
-      <w:pPr>
-        <w:rPr>
-          <w:iCs/>
-          <w:sz w:val="28"/>
-          <w:szCs w:val="28"/>
-        </w:rPr>
-      </w:pPr>
-      <w:r>
-        <w:rPr>
-          <w:iCs/>
-          <w:sz w:val="28"/>
-          <w:szCs w:val="28"/>
-        </w:rPr>
-        <w:t>3. Теперь рассчитаем прибыль с использованием операционного рычага. Операционный рычаг показывает, насколько процентное изменение выручки повлияет на изменение прибыли:</w:t>
-      </w:r>
-    </w:p>
-    <w:p>
-      <w:pPr>
-        <w:rPr>
-          <w:iCs/>
-          <w:sz w:val="28"/>
-          <w:szCs w:val="28"/>
-        </w:rPr>
-      </w:pPr>
-      <w:r>
-        <w:rPr>
-          <w:iCs/>
-          <w:sz w:val="28"/>
-          <w:szCs w:val="28"/>
-        </w:rPr>
-        <w:t xml:space="preserve">   Операционный рычаг = (Выручка - Переменные издержки) / Прибыль</w:t>
-      </w:r>
-    </w:p>
-    <w:p>
-      <w:pPr>
-        <w:rPr>
-          <w:iCs/>
-          <w:sz w:val="28"/>
-          <w:szCs w:val="28"/>
-        </w:rPr>
-      </w:pPr>
-      <w:r>
-        <w:rPr>
-          <w:iCs/>
-          <w:sz w:val="28"/>
-          <w:szCs w:val="28"/>
-        </w:rPr>
-        <w:t xml:space="preserve">   Операционный рычаг = (478 000 тыс. руб. – 350 000 тыс. руб.) / (478 000 руб. – 350 000 руб. – 39 100 руб. </w:t>
+          <w:iCs/>
+          <w:sz w:val="28"/>
+          <w:szCs w:val="28"/>
+        </w:rPr>
+        <w:t xml:space="preserve"> предприятия:</w:t>
+      </w:r>
+    </w:p>
+    <w:p>
+      <w:pPr>
+        <w:rPr>
+          <w:iCs/>
+          <w:sz w:val="28"/>
+          <w:szCs w:val="28"/>
+        </w:rPr>
+      </w:pPr>
+      <w:r>
+        <w:rPr>
+          <w:iCs/>
+          <w:sz w:val="28"/>
+          <w:szCs w:val="28"/>
+        </w:rPr>
+        <w:t xml:space="preserve">   Операционный рычаг показывает, что предприятие имеет небольшую </w:t>
       </w:r>
       <w:proofErr w:type="spellStart"/>
       <w:r>
@@ -791,7 +1626,7 @@
           <w:sz w:val="28"/>
           <w:szCs w:val="28"/>
         </w:rPr>
-        <w:t>руб</w:t>
+        <w:t>фондовооруженность</w:t>
       </w:r>
       <w:proofErr w:type="spellEnd"/>
       <w:r>
@@ -800,176 +1635,6 @@
           <w:sz w:val="28"/>
           <w:szCs w:val="28"/>
         </w:rPr>
-        <w:t>).</w:t>
-      </w:r>
-    </w:p>
-    <w:p>
-      <w:pPr>
-        <w:rPr>
-          <w:iCs/>
-          <w:sz w:val="28"/>
-          <w:szCs w:val="28"/>
-        </w:rPr>
-      </w:pPr>
-      <w:r>
-        <w:rPr>
-          <w:iCs/>
-          <w:sz w:val="28"/>
-          <w:szCs w:val="28"/>
-        </w:rPr>
-        <w:t xml:space="preserve">   Операционный рычаг = 1,44</w:t>
-      </w:r>
-    </w:p>
-    <w:p>
-      <w:pPr>
-        <w:rPr>
-          <w:iCs/>
-          <w:sz w:val="28"/>
-          <w:szCs w:val="28"/>
-        </w:rPr>
-      </w:pPr>
-      <w:r>
-        <w:rPr>
-          <w:iCs/>
-          <w:sz w:val="28"/>
-          <w:szCs w:val="28"/>
-        </w:rPr>
-        <w:t>4. Сравнение результатов:</w:t>
-      </w:r>
-    </w:p>
-    <w:p>
-      <w:pPr>
-        <w:rPr>
-          <w:iCs/>
-          <w:sz w:val="28"/>
-          <w:szCs w:val="28"/>
-        </w:rPr>
-      </w:pPr>
-      <w:r>
-        <w:rPr>
-          <w:iCs/>
-          <w:sz w:val="28"/>
-          <w:szCs w:val="28"/>
-        </w:rPr>
-        <w:t xml:space="preserve">   - Прибыл</w:t>
-      </w:r>
-      <w:r>
-        <w:rPr>
-          <w:iCs/>
-          <w:sz w:val="28"/>
-          <w:szCs w:val="28"/>
-        </w:rPr>
-        <w:t>ь традиционным способом: 146 500</w:t>
-      </w:r>
-      <w:r>
-        <w:rPr>
-          <w:iCs/>
-          <w:sz w:val="28"/>
-          <w:szCs w:val="28"/>
-        </w:rPr>
-        <w:t xml:space="preserve"> тыс. руб.</w:t>
-      </w:r>
-    </w:p>
-    <w:p>
-      <w:pPr>
-        <w:rPr>
-          <w:iCs/>
-          <w:sz w:val="28"/>
-          <w:szCs w:val="28"/>
-        </w:rPr>
-      </w:pPr>
-      <w:r>
-        <w:rPr>
-          <w:iCs/>
-          <w:sz w:val="28"/>
-          <w:szCs w:val="28"/>
-        </w:rPr>
-        <w:t xml:space="preserve">   - Прибыль с использованием оп</w:t>
-      </w:r>
-      <w:r>
-        <w:rPr>
-          <w:iCs/>
-          <w:sz w:val="28"/>
-          <w:szCs w:val="28"/>
-        </w:rPr>
-        <w:t>ерационного рычага: также 146 500</w:t>
-      </w:r>
-      <w:r>
-        <w:rPr>
-          <w:iCs/>
-          <w:sz w:val="28"/>
-          <w:szCs w:val="28"/>
-        </w:rPr>
-        <w:t xml:space="preserve"> тыс. руб.</w:t>
-      </w:r>
-    </w:p>
-    <w:p>
-      <w:pPr>
-        <w:rPr>
-          <w:iCs/>
-          <w:sz w:val="28"/>
-          <w:szCs w:val="28"/>
-        </w:rPr>
-      </w:pPr>
-      <w:r>
-        <w:rPr>
-          <w:iCs/>
-          <w:sz w:val="28"/>
-          <w:szCs w:val="28"/>
-        </w:rPr>
-        <w:t xml:space="preserve">5. Предположение о степени </w:t>
-      </w:r>
-      <w:proofErr w:type="spellStart"/>
-      <w:r>
-        <w:rPr>
-          <w:iCs/>
-          <w:sz w:val="28"/>
-          <w:szCs w:val="28"/>
-        </w:rPr>
-        <w:t>фондовооруженности</w:t>
-      </w:r>
-      <w:proofErr w:type="spellEnd"/>
-      <w:r>
-        <w:rPr>
-          <w:iCs/>
-          <w:sz w:val="28"/>
-          <w:szCs w:val="28"/>
-        </w:rPr>
-        <w:t xml:space="preserve"> предприятия:</w:t>
-      </w:r>
-    </w:p>
-    <w:p>
-      <w:pPr>
-        <w:rPr>
-          <w:iCs/>
-          <w:sz w:val="28"/>
-          <w:szCs w:val="28"/>
-        </w:rPr>
-      </w:pPr>
-      <w:r>
-        <w:rPr>
-          <w:iCs/>
-          <w:sz w:val="28"/>
-          <w:szCs w:val="28"/>
-        </w:rPr>
-        <w:t xml:space="preserve">   Операционный рычаг показывает, что предприятие имеет небольшую </w:t>
-      </w:r>
-      <w:proofErr w:type="spellStart"/>
-      <w:r>
-        <w:rPr>
-          <w:iCs/>
-          <w:sz w:val="28"/>
-          <w:szCs w:val="28"/>
-        </w:rPr>
-        <w:t>фондовооруженность</w:t>
-      </w:r>
-      <w:proofErr w:type="spellEnd"/>
-      <w:r>
-        <w:rPr>
-          <w:iCs/>
-          <w:sz w:val="28"/>
-          <w:szCs w:val="28"/>
-        </w:rPr>
         <w:t>, то есть изменение выручки приведет к пропорциональному изменению прибыли.</w:t>
       </w:r>
     </w:p>
@@ -1004,74 +1669,1144 @@
           <w:sz w:val="28"/>
           <w:szCs w:val="28"/>
         </w:rPr>
-        <w:t xml:space="preserve">   По мере удаления выручки от порога рентабельности операционный рычаг будет уменьшаться, что означает, что изменение выручки будет иметь меньший эффект на прибыль. Запас финансовой прочности также будет уменьшаться, что может ухудшить финансовое положение предприятия и его способность к погашению долгов.</w:t>
-      </w:r>
-    </w:p>
-    <w:p>
-      <w:pPr>
-        <w:rPr>
-          <w:sz w:val="28"/>
-          <w:szCs w:val="28"/>
-        </w:rPr>
-      </w:pPr>
-    </w:p>
-    <w:p>
-      <w:pPr>
-        <w:rPr>
-          <w:sz w:val="28"/>
-          <w:szCs w:val="28"/>
-        </w:rPr>
-      </w:pPr>
-      <w:r>
-        <w:rPr>
-          <w:noProof/>
-          <w:sz w:val="28"/>
-          <w:szCs w:val="28"/>
-          <w:lang w:eastAsia="ru-RU"/>
-        </w:rPr>
-        <w:lastRenderedPageBreak/>
-        <w:drawing>
-          <wp:inline distT="0" distB="0" distL="0" distR="0" wp14:anchorId="5E83BDAA" wp14:editId="030E9163">
-            <wp:extent cx="5244465" cy="3067050"/>
-            <wp:effectExtent l="0" t="0" r="0" b="0"/>
-            <wp:docPr id="1" name="Рисунок 1"/>
-            <wp:cNvGraphicFramePr>
-              <a:graphicFrameLocks xmlns:a="http://schemas.openxmlformats.org/drawingml/2006/main" noChangeAspect="1"/>
-            </wp:cNvGraphicFramePr>
-            <a:graphic xmlns:a="http://schemas.openxmlformats.org/drawingml/2006/main">
-              <a:graphicData uri="http://schemas.openxmlformats.org/drawingml/2006/picture">
-                <pic:pic xmlns:pic="http://schemas.openxmlformats.org/drawingml/2006/picture">
-                  <pic:nvPicPr>
-                    <pic:cNvPr id="1" name=""/>
-                    <pic:cNvPicPr/>
-                  </pic:nvPicPr>
-                  <pic:blipFill rotWithShape="1">
-                    <a:blip r:embed="rId5"/>
-                    <a:srcRect l="5881"/>
-                    <a:stretch/>
-                  </pic:blipFill>
-                  <pic:spPr bwMode="auto">
-                    <a:xfrm>
-                      <a:off x="0" y="0"/>
-                      <a:ext cx="5244465" cy="3067050"/>
-                    </a:xfrm>
-                    <a:prstGeom prst="rect">
-                      <a:avLst/>
-                    </a:prstGeom>
-                    <a:ln>
-                      <a:noFill/>
-                    </a:ln>
-                    <a:extLst>
-                      <a:ext uri="{53640926-AAD7-44D8-BBD7-CCE9431645EC}">
-                        <a14:shadowObscured xmlns:a14="http://schemas.microsoft.com/office/drawing/2010/main"/>
-                      </a:ext>
-                    </a:extLst>
-                  </pic:spPr>
-                </pic:pic>
-              </a:graphicData>
-            </a:graphic>
-          </wp:inline>
-        </w:drawing>
+        <w:t xml:space="preserve">   </w:t>
+      </w:r>
+    </w:p>
+    <w:tbl>
+      <w:tblPr>
+        <w:tblStyle w:val="a6"/>
+        <w:tblW w:w="0" w:type="auto"/>
+        <w:tblLook w:val="04A0" w:firstRow="1" w:lastRow="0" w:firstColumn="1" w:lastColumn="0" w:noHBand="0" w:noVBand="1"/>
+      </w:tblPr>
+      <w:tblGrid>
+        <w:gridCol w:w="2699"/>
+        <w:gridCol w:w="3505"/>
+        <w:gridCol w:w="3367"/>
+      </w:tblGrid>
+      <w:tr>
+        <w:trPr>
+          <w:trHeight w:val="768"/>
+        </w:trPr>
+        <w:tc>
+          <w:tcPr>
+            <w:tcW w:w="2699" w:type="dxa"/>
+            <w:hideMark/>
+          </w:tcPr>
+          <w:p>
+            <w:pPr>
+              <w:suppressAutoHyphens w:val="0"/>
+              <w:jc w:val="center"/>
+              <w:rPr>
+                <w:lang w:eastAsia="ru-RU"/>
+              </w:rPr>
+            </w:pPr>
+            <w:r>
+              <w:rPr>
+                <w:b/>
+                <w:bCs/>
+                <w:color w:val="000000"/>
+                <w:lang w:eastAsia="ru-RU"/>
+              </w:rPr>
+              <w:lastRenderedPageBreak/>
+              <w:t>Показатель</w:t>
+            </w:r>
+          </w:p>
+        </w:tc>
+        <w:tc>
+          <w:tcPr>
+            <w:tcW w:w="3505" w:type="dxa"/>
+            <w:hideMark/>
+          </w:tcPr>
+          <w:p>
+            <w:pPr>
+              <w:suppressAutoHyphens w:val="0"/>
+              <w:jc w:val="center"/>
+              <w:rPr>
+                <w:lang w:eastAsia="ru-RU"/>
+              </w:rPr>
+            </w:pPr>
+            <w:r>
+              <w:rPr>
+                <w:b/>
+                <w:bCs/>
+                <w:color w:val="000000"/>
+                <w:lang w:eastAsia="ru-RU"/>
+              </w:rPr>
+              <w:t>Исходный вариант</w:t>
+            </w:r>
+          </w:p>
+        </w:tc>
+        <w:tc>
+          <w:tcPr>
+            <w:tcW w:w="3367" w:type="dxa"/>
+            <w:hideMark/>
+          </w:tcPr>
+          <w:p>
+            <w:pPr>
+              <w:suppressAutoHyphens w:val="0"/>
+              <w:jc w:val="center"/>
+              <w:rPr>
+                <w:lang w:eastAsia="ru-RU"/>
+              </w:rPr>
+            </w:pPr>
+            <w:r>
+              <w:rPr>
+                <w:b/>
+                <w:bCs/>
+                <w:color w:val="000000"/>
+                <w:sz w:val="22"/>
+                <w:szCs w:val="22"/>
+                <w:lang w:eastAsia="ru-RU"/>
+              </w:rPr>
+              <w:t>Вариант 6</w:t>
+            </w:r>
+            <w:r>
+              <w:rPr>
+                <w:b/>
+                <w:bCs/>
+                <w:color w:val="000000"/>
+                <w:sz w:val="22"/>
+                <w:szCs w:val="22"/>
+                <w:lang w:eastAsia="ru-RU"/>
+              </w:rPr>
+              <w:t>0-процентного роста выручки</w:t>
+            </w:r>
+          </w:p>
+        </w:tc>
+      </w:tr>
+      <w:tr>
+        <w:tc>
+          <w:tcPr>
+            <w:tcW w:w="2699" w:type="dxa"/>
+          </w:tcPr>
+          <w:p>
+            <w:pPr>
+              <w:rPr>
+                <w:iCs/>
+                <w:sz w:val="28"/>
+                <w:szCs w:val="28"/>
+              </w:rPr>
+            </w:pPr>
+            <w:r>
+              <w:rPr>
+                <w:iCs/>
+                <w:sz w:val="28"/>
+                <w:szCs w:val="28"/>
+              </w:rPr>
+              <w:t>Выручка от реализации тыс. руб.</w:t>
+            </w:r>
+          </w:p>
+        </w:tc>
+        <w:tc>
+          <w:tcPr>
+            <w:tcW w:w="3505" w:type="dxa"/>
+          </w:tcPr>
+          <w:p>
+            <w:pPr>
+              <w:rPr>
+                <w:iCs/>
+                <w:sz w:val="28"/>
+                <w:szCs w:val="28"/>
+              </w:rPr>
+            </w:pPr>
+            <w:r>
+              <w:rPr>
+                <w:iCs/>
+                <w:sz w:val="28"/>
+                <w:szCs w:val="28"/>
+              </w:rPr>
+              <w:t>69000</w:t>
+            </w:r>
+          </w:p>
+        </w:tc>
+        <w:tc>
+          <w:tcPr>
+            <w:tcW w:w="3367" w:type="dxa"/>
+          </w:tcPr>
+          <w:p>
+            <w:pPr>
+              <w:rPr>
+                <w:iCs/>
+                <w:sz w:val="28"/>
+                <w:szCs w:val="28"/>
+              </w:rPr>
+            </w:pPr>
+            <w:r>
+              <w:rPr>
+                <w:iCs/>
+                <w:sz w:val="28"/>
+                <w:szCs w:val="28"/>
+              </w:rPr>
+              <w:t>110400</w:t>
+            </w:r>
+          </w:p>
+        </w:tc>
+      </w:tr>
+      <w:tr>
+        <w:tc>
+          <w:tcPr>
+            <w:tcW w:w="2699" w:type="dxa"/>
+          </w:tcPr>
+          <w:p>
+            <w:pPr>
+              <w:rPr>
+                <w:iCs/>
+                <w:sz w:val="28"/>
+                <w:szCs w:val="28"/>
+              </w:rPr>
+            </w:pPr>
+            <w:r>
+              <w:rPr>
+                <w:iCs/>
+                <w:sz w:val="28"/>
+                <w:szCs w:val="28"/>
+              </w:rPr>
+              <w:t>Переменные издержки</w:t>
+            </w:r>
+          </w:p>
+        </w:tc>
+        <w:tc>
+          <w:tcPr>
+            <w:tcW w:w="3505" w:type="dxa"/>
+          </w:tcPr>
+          <w:p>
+            <w:pPr>
+              <w:rPr>
+                <w:iCs/>
+                <w:sz w:val="28"/>
+                <w:szCs w:val="28"/>
+              </w:rPr>
+            </w:pPr>
+            <w:r>
+              <w:rPr>
+                <w:iCs/>
+                <w:sz w:val="28"/>
+                <w:szCs w:val="28"/>
+              </w:rPr>
+              <w:t>35200</w:t>
+            </w:r>
+          </w:p>
+        </w:tc>
+        <w:tc>
+          <w:tcPr>
+            <w:tcW w:w="3367" w:type="dxa"/>
+          </w:tcPr>
+          <w:p>
+            <w:pPr>
+              <w:rPr>
+                <w:iCs/>
+                <w:sz w:val="28"/>
+                <w:szCs w:val="28"/>
+              </w:rPr>
+            </w:pPr>
+            <w:r>
+              <w:rPr>
+                <w:iCs/>
+                <w:sz w:val="28"/>
+                <w:szCs w:val="28"/>
+              </w:rPr>
+              <w:t>56</w:t>
+            </w:r>
+            <w:r>
+              <w:rPr>
+                <w:iCs/>
+                <w:sz w:val="28"/>
+                <w:szCs w:val="28"/>
+              </w:rPr>
+              <w:t>320</w:t>
+            </w:r>
+          </w:p>
+        </w:tc>
+      </w:tr>
+      <w:tr>
+        <w:tc>
+          <w:tcPr>
+            <w:tcW w:w="2699" w:type="dxa"/>
+          </w:tcPr>
+          <w:p>
+            <w:pPr>
+              <w:rPr>
+                <w:iCs/>
+                <w:sz w:val="28"/>
+                <w:szCs w:val="28"/>
+              </w:rPr>
+            </w:pPr>
+            <w:r>
+              <w:rPr>
+                <w:iCs/>
+                <w:sz w:val="28"/>
+                <w:szCs w:val="28"/>
+              </w:rPr>
+              <w:t>Валовая маржа</w:t>
+            </w:r>
+          </w:p>
+        </w:tc>
+        <w:tc>
+          <w:tcPr>
+            <w:tcW w:w="3505" w:type="dxa"/>
+          </w:tcPr>
+          <w:p>
+            <w:pPr>
+              <w:rPr>
+                <w:iCs/>
+                <w:sz w:val="28"/>
+                <w:szCs w:val="28"/>
+              </w:rPr>
+            </w:pPr>
+            <w:r>
+              <w:rPr>
+                <w:iCs/>
+                <w:sz w:val="28"/>
+                <w:szCs w:val="28"/>
+              </w:rPr>
+              <w:t>33800</w:t>
+            </w:r>
+          </w:p>
+        </w:tc>
+        <w:tc>
+          <w:tcPr>
+            <w:tcW w:w="3367" w:type="dxa"/>
+          </w:tcPr>
+          <w:p>
+            <w:pPr>
+              <w:rPr>
+                <w:iCs/>
+                <w:sz w:val="28"/>
+                <w:szCs w:val="28"/>
+              </w:rPr>
+            </w:pPr>
+            <w:r>
+              <w:rPr>
+                <w:iCs/>
+                <w:sz w:val="28"/>
+                <w:szCs w:val="28"/>
+              </w:rPr>
+              <w:t>54</w:t>
+            </w:r>
+            <w:r>
+              <w:rPr>
+                <w:iCs/>
+                <w:sz w:val="28"/>
+                <w:szCs w:val="28"/>
+              </w:rPr>
+              <w:t>080</w:t>
+            </w:r>
+          </w:p>
+        </w:tc>
+      </w:tr>
+      <w:tr>
+        <w:tc>
+          <w:tcPr>
+            <w:tcW w:w="2699" w:type="dxa"/>
+          </w:tcPr>
+          <w:p>
+            <w:pPr>
+              <w:rPr>
+                <w:iCs/>
+                <w:sz w:val="28"/>
+                <w:szCs w:val="28"/>
+              </w:rPr>
+            </w:pPr>
+            <w:r>
+              <w:rPr>
+                <w:iCs/>
+                <w:sz w:val="28"/>
+                <w:szCs w:val="28"/>
+              </w:rPr>
+              <w:t>Коэффициент валовой маржи</w:t>
+            </w:r>
+          </w:p>
+        </w:tc>
+        <w:tc>
+          <w:tcPr>
+            <w:tcW w:w="3505" w:type="dxa"/>
+          </w:tcPr>
+          <w:p>
+            <w:pPr>
+              <w:rPr>
+                <w:iCs/>
+                <w:sz w:val="28"/>
+                <w:szCs w:val="28"/>
+              </w:rPr>
+            </w:pPr>
+            <w:r>
+              <w:rPr>
+                <w:iCs/>
+                <w:sz w:val="28"/>
+                <w:szCs w:val="28"/>
+              </w:rPr>
+              <w:t>33800/69000=</w:t>
+            </w:r>
+            <w:r>
+              <w:rPr>
+                <w:iCs/>
+                <w:sz w:val="28"/>
+                <w:szCs w:val="28"/>
+              </w:rPr>
+              <w:t>0,489</w:t>
+            </w:r>
+          </w:p>
+        </w:tc>
+        <w:tc>
+          <w:tcPr>
+            <w:tcW w:w="3367" w:type="dxa"/>
+          </w:tcPr>
+          <w:p>
+            <w:pPr>
+              <w:rPr>
+                <w:iCs/>
+                <w:sz w:val="28"/>
+                <w:szCs w:val="28"/>
+              </w:rPr>
+            </w:pPr>
+            <w:r>
+              <w:rPr>
+                <w:iCs/>
+                <w:sz w:val="28"/>
+                <w:szCs w:val="28"/>
+              </w:rPr>
+              <w:t>54</w:t>
+            </w:r>
+            <w:r>
+              <w:rPr>
+                <w:iCs/>
+                <w:sz w:val="28"/>
+                <w:szCs w:val="28"/>
+              </w:rPr>
+              <w:t>080</w:t>
+            </w:r>
+            <w:r>
+              <w:rPr>
+                <w:iCs/>
+                <w:sz w:val="28"/>
+                <w:szCs w:val="28"/>
+              </w:rPr>
+              <w:t>/</w:t>
+            </w:r>
+            <w:r>
+              <w:rPr>
+                <w:iCs/>
+                <w:sz w:val="28"/>
+                <w:szCs w:val="28"/>
+              </w:rPr>
+              <w:t>110400</w:t>
+            </w:r>
+            <w:r>
+              <w:rPr>
+                <w:iCs/>
+                <w:sz w:val="28"/>
+                <w:szCs w:val="28"/>
+              </w:rPr>
+              <w:t>=</w:t>
+            </w:r>
+            <w:r>
+              <w:rPr>
+                <w:iCs/>
+                <w:sz w:val="28"/>
+                <w:szCs w:val="28"/>
+              </w:rPr>
+              <w:t>0,489</w:t>
+            </w:r>
+          </w:p>
+        </w:tc>
+      </w:tr>
+      <w:tr>
+        <w:tc>
+          <w:tcPr>
+            <w:tcW w:w="2699" w:type="dxa"/>
+          </w:tcPr>
+          <w:p>
+            <w:pPr>
+              <w:rPr>
+                <w:iCs/>
+                <w:sz w:val="28"/>
+                <w:szCs w:val="28"/>
+              </w:rPr>
+            </w:pPr>
+            <w:r>
+              <w:rPr>
+                <w:iCs/>
+                <w:sz w:val="28"/>
+                <w:szCs w:val="28"/>
+              </w:rPr>
+              <w:t xml:space="preserve">Постоянные издержки </w:t>
+            </w:r>
+            <w:r>
+              <w:rPr>
+                <w:iCs/>
+                <w:sz w:val="28"/>
+                <w:szCs w:val="28"/>
+              </w:rPr>
+              <w:t>тыс. руб.</w:t>
+            </w:r>
+          </w:p>
+        </w:tc>
+        <w:tc>
+          <w:tcPr>
+            <w:tcW w:w="6872" w:type="dxa"/>
+            <w:gridSpan w:val="2"/>
+          </w:tcPr>
+          <w:p>
+            <w:pPr>
+              <w:rPr>
+                <w:iCs/>
+                <w:sz w:val="28"/>
+                <w:szCs w:val="28"/>
+              </w:rPr>
+            </w:pPr>
+            <w:r>
+              <w:rPr>
+                <w:iCs/>
+                <w:sz w:val="28"/>
+                <w:szCs w:val="28"/>
+              </w:rPr>
+              <w:t>6900</w:t>
+            </w:r>
+          </w:p>
+        </w:tc>
+      </w:tr>
+      <w:tr>
+        <w:tc>
+          <w:tcPr>
+            <w:tcW w:w="2699" w:type="dxa"/>
+          </w:tcPr>
+          <w:p>
+            <w:pPr>
+              <w:rPr>
+                <w:iCs/>
+                <w:sz w:val="28"/>
+                <w:szCs w:val="28"/>
+              </w:rPr>
+            </w:pPr>
+            <w:r>
+              <w:rPr>
+                <w:iCs/>
+                <w:sz w:val="28"/>
+                <w:szCs w:val="28"/>
+              </w:rPr>
+              <w:t xml:space="preserve">Порог рентабельности </w:t>
+            </w:r>
+            <w:r>
+              <w:rPr>
+                <w:iCs/>
+                <w:sz w:val="28"/>
+                <w:szCs w:val="28"/>
+              </w:rPr>
+              <w:t>тыс. руб.</w:t>
+            </w:r>
+          </w:p>
+        </w:tc>
+        <w:tc>
+          <w:tcPr>
+            <w:tcW w:w="6872" w:type="dxa"/>
+            <w:gridSpan w:val="2"/>
+          </w:tcPr>
+          <w:p>
+            <w:pPr>
+              <w:rPr>
+                <w:iCs/>
+                <w:sz w:val="28"/>
+                <w:szCs w:val="28"/>
+              </w:rPr>
+            </w:pPr>
+            <w:r>
+              <w:rPr>
+                <w:iCs/>
+                <w:sz w:val="28"/>
+                <w:szCs w:val="28"/>
+              </w:rPr>
+              <w:t>6900/0,489=14085,8</w:t>
+            </w:r>
+          </w:p>
+        </w:tc>
+      </w:tr>
+      <w:tr>
+        <w:tc>
+          <w:tcPr>
+            <w:tcW w:w="2699" w:type="dxa"/>
+          </w:tcPr>
+          <w:p>
+            <w:pPr>
+              <w:rPr>
+                <w:iCs/>
+                <w:sz w:val="28"/>
+                <w:szCs w:val="28"/>
+              </w:rPr>
+            </w:pPr>
+            <w:r>
+              <w:rPr>
+                <w:iCs/>
+                <w:sz w:val="28"/>
+                <w:szCs w:val="28"/>
+              </w:rPr>
+              <w:t xml:space="preserve">Запас финансовой прочности </w:t>
+            </w:r>
+            <w:r>
+              <w:rPr>
+                <w:iCs/>
+                <w:sz w:val="28"/>
+                <w:szCs w:val="28"/>
+              </w:rPr>
+              <w:t>тыс. руб.</w:t>
+            </w:r>
+          </w:p>
+        </w:tc>
+        <w:tc>
+          <w:tcPr>
+            <w:tcW w:w="3505" w:type="dxa"/>
+          </w:tcPr>
+          <w:p>
+            <w:pPr>
+              <w:rPr>
+                <w:iCs/>
+                <w:sz w:val="28"/>
+                <w:szCs w:val="28"/>
+              </w:rPr>
+            </w:pPr>
+            <w:r>
+              <w:rPr>
+                <w:iCs/>
+                <w:sz w:val="28"/>
+                <w:szCs w:val="28"/>
+              </w:rPr>
+              <w:t>69000-14085,8=</w:t>
+            </w:r>
+            <w:r>
+              <w:t xml:space="preserve"> </w:t>
+            </w:r>
+            <w:r>
+              <w:rPr>
+                <w:iCs/>
+                <w:sz w:val="28"/>
+                <w:szCs w:val="28"/>
+              </w:rPr>
+              <w:t>54914,2</w:t>
+            </w:r>
+          </w:p>
+        </w:tc>
+        <w:tc>
+          <w:tcPr>
+            <w:tcW w:w="3367" w:type="dxa"/>
+          </w:tcPr>
+          <w:p>
+            <w:pPr>
+              <w:rPr>
+                <w:iCs/>
+                <w:sz w:val="28"/>
+                <w:szCs w:val="28"/>
+              </w:rPr>
+            </w:pPr>
+            <w:r>
+              <w:rPr>
+                <w:iCs/>
+                <w:sz w:val="28"/>
+                <w:szCs w:val="28"/>
+              </w:rPr>
+              <w:t>110400</w:t>
+            </w:r>
+            <w:r>
+              <w:rPr>
+                <w:iCs/>
+                <w:sz w:val="28"/>
+                <w:szCs w:val="28"/>
+              </w:rPr>
+              <w:t>-14085,8</w:t>
+            </w:r>
+            <w:r>
+              <w:rPr>
+                <w:iCs/>
+                <w:sz w:val="28"/>
+                <w:szCs w:val="28"/>
+              </w:rPr>
+              <w:t>=96</w:t>
+            </w:r>
+            <w:r>
+              <w:rPr>
+                <w:iCs/>
+                <w:sz w:val="28"/>
+                <w:szCs w:val="28"/>
+              </w:rPr>
+              <w:t>314,2</w:t>
+            </w:r>
+          </w:p>
+        </w:tc>
+      </w:tr>
+      <w:tr>
+        <w:tc>
+          <w:tcPr>
+            <w:tcW w:w="2699" w:type="dxa"/>
+          </w:tcPr>
+          <w:p>
+            <w:pPr>
+              <w:rPr>
+                <w:iCs/>
+                <w:sz w:val="28"/>
+                <w:szCs w:val="28"/>
+              </w:rPr>
+            </w:pPr>
+            <w:r>
+              <w:rPr>
+                <w:iCs/>
+                <w:sz w:val="28"/>
+                <w:szCs w:val="28"/>
+              </w:rPr>
+              <w:t>Запас финансовой прочности, %</w:t>
+            </w:r>
+          </w:p>
+        </w:tc>
+        <w:tc>
+          <w:tcPr>
+            <w:tcW w:w="3505" w:type="dxa"/>
+          </w:tcPr>
+          <w:p>
+            <w:pPr>
+              <w:rPr>
+                <w:iCs/>
+                <w:sz w:val="28"/>
+                <w:szCs w:val="28"/>
+              </w:rPr>
+            </w:pPr>
+            <w:r>
+              <w:rPr>
+                <w:iCs/>
+                <w:sz w:val="28"/>
+                <w:szCs w:val="28"/>
+              </w:rPr>
+              <w:t>54914,2</w:t>
+            </w:r>
+            <w:r>
+              <w:rPr>
+                <w:iCs/>
+                <w:sz w:val="28"/>
+                <w:szCs w:val="28"/>
+              </w:rPr>
+              <w:t>/69000</w:t>
+            </w:r>
+            <w:r>
+              <w:rPr>
+                <w:iCs/>
+                <w:sz w:val="28"/>
+                <w:szCs w:val="28"/>
+              </w:rPr>
+              <w:t>*100</w:t>
+            </w:r>
+            <w:r>
+              <w:rPr>
+                <w:iCs/>
+                <w:sz w:val="28"/>
+                <w:szCs w:val="28"/>
+              </w:rPr>
+              <w:t>=79,5</w:t>
+            </w:r>
+          </w:p>
+        </w:tc>
+        <w:tc>
+          <w:tcPr>
+            <w:tcW w:w="3367" w:type="dxa"/>
+          </w:tcPr>
+          <w:p>
+            <w:pPr>
+              <w:rPr>
+                <w:iCs/>
+                <w:sz w:val="28"/>
+                <w:szCs w:val="28"/>
+              </w:rPr>
+            </w:pPr>
+            <w:r>
+              <w:rPr>
+                <w:iCs/>
+                <w:sz w:val="28"/>
+                <w:szCs w:val="28"/>
+              </w:rPr>
+              <w:t>96</w:t>
+            </w:r>
+            <w:r>
+              <w:rPr>
+                <w:iCs/>
+                <w:sz w:val="28"/>
+                <w:szCs w:val="28"/>
+              </w:rPr>
+              <w:t>314,2</w:t>
+            </w:r>
+            <w:r>
+              <w:rPr>
+                <w:iCs/>
+                <w:sz w:val="28"/>
+                <w:szCs w:val="28"/>
+              </w:rPr>
+              <w:t>/</w:t>
+            </w:r>
+            <w:r>
+              <w:rPr>
+                <w:iCs/>
+                <w:sz w:val="28"/>
+                <w:szCs w:val="28"/>
+              </w:rPr>
+              <w:t>110400*100</w:t>
+            </w:r>
+            <w:r>
+              <w:rPr>
+                <w:iCs/>
+                <w:sz w:val="28"/>
+                <w:szCs w:val="28"/>
+              </w:rPr>
+              <w:t>=</w:t>
+            </w:r>
+            <w:r>
+              <w:rPr>
+                <w:iCs/>
+                <w:sz w:val="28"/>
+                <w:szCs w:val="28"/>
+              </w:rPr>
+              <w:t>87</w:t>
+            </w:r>
+            <w:r>
+              <w:rPr>
+                <w:iCs/>
+                <w:sz w:val="28"/>
+                <w:szCs w:val="28"/>
+              </w:rPr>
+              <w:t>,</w:t>
+            </w:r>
+            <w:r>
+              <w:rPr>
+                <w:iCs/>
+                <w:sz w:val="28"/>
+                <w:szCs w:val="28"/>
+              </w:rPr>
+              <w:t>2</w:t>
+            </w:r>
+          </w:p>
+        </w:tc>
+      </w:tr>
+      <w:tr>
+        <w:tc>
+          <w:tcPr>
+            <w:tcW w:w="2699" w:type="dxa"/>
+          </w:tcPr>
+          <w:p>
+            <w:pPr>
+              <w:rPr>
+                <w:iCs/>
+                <w:sz w:val="28"/>
+                <w:szCs w:val="28"/>
+              </w:rPr>
+            </w:pPr>
+            <w:r>
+              <w:rPr>
+                <w:iCs/>
+                <w:sz w:val="28"/>
+                <w:szCs w:val="28"/>
+              </w:rPr>
+              <w:t xml:space="preserve">Прибыль </w:t>
+            </w:r>
+            <w:r>
+              <w:rPr>
+                <w:iCs/>
+                <w:sz w:val="28"/>
+                <w:szCs w:val="28"/>
+              </w:rPr>
+              <w:t>тыс. руб.</w:t>
+            </w:r>
+          </w:p>
+        </w:tc>
+        <w:tc>
+          <w:tcPr>
+            <w:tcW w:w="3505" w:type="dxa"/>
+          </w:tcPr>
+          <w:p>
+            <w:pPr>
+              <w:rPr>
+                <w:iCs/>
+                <w:sz w:val="28"/>
+                <w:szCs w:val="28"/>
+              </w:rPr>
+            </w:pPr>
+            <w:r>
+              <w:rPr>
+                <w:iCs/>
+                <w:sz w:val="28"/>
+                <w:szCs w:val="28"/>
+              </w:rPr>
+              <w:t>54914,2</w:t>
+            </w:r>
+            <w:r>
+              <w:rPr>
+                <w:iCs/>
+                <w:sz w:val="28"/>
+                <w:szCs w:val="28"/>
+              </w:rPr>
+              <w:t>*</w:t>
+            </w:r>
+            <w:r>
+              <w:rPr>
+                <w:iCs/>
+                <w:sz w:val="28"/>
+                <w:szCs w:val="28"/>
+              </w:rPr>
+              <w:t>0,489</w:t>
+            </w:r>
+            <w:r>
+              <w:rPr>
+                <w:iCs/>
+                <w:sz w:val="28"/>
+                <w:szCs w:val="28"/>
+              </w:rPr>
+              <w:t>=26</w:t>
+            </w:r>
+            <w:r>
+              <w:rPr>
+                <w:iCs/>
+                <w:sz w:val="28"/>
+                <w:szCs w:val="28"/>
+              </w:rPr>
+              <w:t>853</w:t>
+            </w:r>
+          </w:p>
+        </w:tc>
+        <w:tc>
+          <w:tcPr>
+            <w:tcW w:w="3367" w:type="dxa"/>
+          </w:tcPr>
+          <w:p>
+            <w:pPr>
+              <w:tabs>
+                <w:tab w:val="left" w:pos="2400"/>
+              </w:tabs>
+              <w:rPr>
+                <w:iCs/>
+                <w:sz w:val="28"/>
+                <w:szCs w:val="28"/>
+              </w:rPr>
+            </w:pPr>
+            <w:r>
+              <w:rPr>
+                <w:iCs/>
+                <w:sz w:val="28"/>
+                <w:szCs w:val="28"/>
+              </w:rPr>
+              <w:t>96</w:t>
+            </w:r>
+            <w:r>
+              <w:rPr>
+                <w:iCs/>
+                <w:sz w:val="28"/>
+                <w:szCs w:val="28"/>
+              </w:rPr>
+              <w:t>314,2</w:t>
+            </w:r>
+            <w:r>
+              <w:rPr>
+                <w:iCs/>
+                <w:sz w:val="28"/>
+                <w:szCs w:val="28"/>
+              </w:rPr>
+              <w:t>*</w:t>
+            </w:r>
+            <w:r>
+              <w:rPr>
+                <w:iCs/>
+                <w:sz w:val="28"/>
+                <w:szCs w:val="28"/>
+              </w:rPr>
+              <w:t>0,489</w:t>
+            </w:r>
+            <w:r>
+              <w:rPr>
+                <w:iCs/>
+                <w:sz w:val="28"/>
+                <w:szCs w:val="28"/>
+              </w:rPr>
+              <w:t>=47</w:t>
+            </w:r>
+            <w:r>
+              <w:rPr>
+                <w:iCs/>
+                <w:sz w:val="28"/>
+                <w:szCs w:val="28"/>
+              </w:rPr>
+              <w:t>097,6</w:t>
+            </w:r>
+            <w:r>
+              <w:rPr>
+                <w:iCs/>
+                <w:sz w:val="28"/>
+                <w:szCs w:val="28"/>
+              </w:rPr>
+              <w:tab/>
+            </w:r>
+          </w:p>
+        </w:tc>
+      </w:tr>
+      <w:tr>
+        <w:tc>
+          <w:tcPr>
+            <w:tcW w:w="2699" w:type="dxa"/>
+          </w:tcPr>
+          <w:p>
+            <w:pPr>
+              <w:rPr>
+                <w:iCs/>
+                <w:sz w:val="28"/>
+                <w:szCs w:val="28"/>
+              </w:rPr>
+            </w:pPr>
+            <w:r>
+              <w:rPr>
+                <w:iCs/>
+                <w:sz w:val="28"/>
+                <w:szCs w:val="28"/>
+              </w:rPr>
+              <w:t>Сила воздействия операционного рычага</w:t>
+            </w:r>
+          </w:p>
+        </w:tc>
+        <w:tc>
+          <w:tcPr>
+            <w:tcW w:w="3505" w:type="dxa"/>
+          </w:tcPr>
+          <w:p>
+            <w:pPr>
+              <w:rPr>
+                <w:iCs/>
+                <w:sz w:val="28"/>
+                <w:szCs w:val="28"/>
+              </w:rPr>
+            </w:pPr>
+            <w:r>
+              <w:rPr>
+                <w:iCs/>
+                <w:sz w:val="28"/>
+                <w:szCs w:val="28"/>
+              </w:rPr>
+              <w:t>33800</w:t>
+            </w:r>
+            <w:r>
+              <w:rPr>
+                <w:iCs/>
+                <w:sz w:val="28"/>
+                <w:szCs w:val="28"/>
+              </w:rPr>
+              <w:t>/</w:t>
+            </w:r>
+            <w:r>
+              <w:rPr>
+                <w:iCs/>
+                <w:sz w:val="28"/>
+                <w:szCs w:val="28"/>
+              </w:rPr>
+              <w:t>26</w:t>
+            </w:r>
+            <w:r>
+              <w:rPr>
+                <w:iCs/>
+                <w:sz w:val="28"/>
+                <w:szCs w:val="28"/>
+              </w:rPr>
+              <w:t>853</w:t>
+            </w:r>
+            <w:r>
+              <w:rPr>
+                <w:iCs/>
+                <w:sz w:val="28"/>
+                <w:szCs w:val="28"/>
+              </w:rPr>
+              <w:t>=1,26</w:t>
+            </w:r>
+          </w:p>
+        </w:tc>
+        <w:tc>
+          <w:tcPr>
+            <w:tcW w:w="3367" w:type="dxa"/>
+          </w:tcPr>
+          <w:p>
+            <w:pPr>
+              <w:rPr>
+                <w:iCs/>
+                <w:sz w:val="28"/>
+                <w:szCs w:val="28"/>
+              </w:rPr>
+            </w:pPr>
+            <w:r>
+              <w:rPr>
+                <w:iCs/>
+                <w:sz w:val="28"/>
+                <w:szCs w:val="28"/>
+              </w:rPr>
+              <w:t>54</w:t>
+            </w:r>
+            <w:r>
+              <w:rPr>
+                <w:iCs/>
+                <w:sz w:val="28"/>
+                <w:szCs w:val="28"/>
+              </w:rPr>
+              <w:t>080</w:t>
+            </w:r>
+            <w:r>
+              <w:rPr>
+                <w:iCs/>
+                <w:sz w:val="28"/>
+                <w:szCs w:val="28"/>
+              </w:rPr>
+              <w:t>/</w:t>
+            </w:r>
+            <w:r>
+              <w:rPr>
+                <w:iCs/>
+                <w:sz w:val="28"/>
+                <w:szCs w:val="28"/>
+              </w:rPr>
+              <w:t>47</w:t>
+            </w:r>
+            <w:r>
+              <w:rPr>
+                <w:iCs/>
+                <w:sz w:val="28"/>
+                <w:szCs w:val="28"/>
+              </w:rPr>
+              <w:t>097,6</w:t>
+            </w:r>
+            <w:r>
+              <w:rPr>
+                <w:iCs/>
+                <w:sz w:val="28"/>
+                <w:szCs w:val="28"/>
+              </w:rPr>
+              <w:t>=1,15</w:t>
+            </w:r>
+          </w:p>
+        </w:tc>
+      </w:tr>
+    </w:tbl>
+    <w:p>
+      <w:pPr>
+        <w:rPr>
+          <w:sz w:val="28"/>
+          <w:szCs w:val="28"/>
+        </w:rPr>
+      </w:pPr>
+      <w:r>
+        <w:rPr>
+          <w:sz w:val="28"/>
+          <w:szCs w:val="28"/>
+        </w:rPr>
+        <w:t xml:space="preserve">Расчет показывает, что по мере удаления выручки от порогового ее значения сила воздействия операционного рычага ослабевает, а запас финансовой прочности увеличивается. </w:t>
+      </w:r>
+    </w:p>
+    <w:p>
+      <w:pPr>
+        <w:rPr>
+          <w:sz w:val="28"/>
+          <w:szCs w:val="28"/>
+        </w:rPr>
+      </w:pPr>
+      <w:r>
+        <w:rPr>
+          <w:sz w:val="28"/>
+          <w:szCs w:val="28"/>
+        </w:rPr>
+        <w:t>Это связано с относительным уменьшением постоянных издержек в релевантном диапазоне.</w:t>
       </w:r>
     </w:p>
     <w:p>
@@ -1109,8 +2844,50 @@
           <w:sz w:val="28"/>
           <w:szCs w:val="28"/>
         </w:rPr>
-        <w:t>Таким образом, увеличение выручки на 45% может привести к увеличению прибыли, но при этом необходимо учитывать операционный рычаг и финансовую прочность предприятия для принятия обоснованных решений.</w:t>
-      </w:r>
+        <w:t xml:space="preserve">Таким образом, увеличение выручки на </w:t>
+      </w:r>
+      <w:r>
+        <w:rPr>
+          <w:iCs/>
+          <w:sz w:val="28"/>
+          <w:szCs w:val="28"/>
+        </w:rPr>
+        <w:t>60</w:t>
+      </w:r>
+      <w:r>
+        <w:rPr>
+          <w:iCs/>
+          <w:sz w:val="28"/>
+          <w:szCs w:val="28"/>
+        </w:rPr>
+        <w:t xml:space="preserve">% может привести к увеличению прибыли, но </w:t>
+      </w:r>
+      <w:r>
+        <w:rPr>
+          <w:iCs/>
+          <w:sz w:val="28"/>
+          <w:szCs w:val="28"/>
+        </w:rPr>
+        <w:t xml:space="preserve">важны также другие аспекты. Если повысить выручку за </w:t>
+      </w:r>
+      <w:r>
+        <w:rPr>
+          <w:iCs/>
+          <w:sz w:val="28"/>
+          <w:szCs w:val="28"/>
+        </w:rPr>
+        <w:t>счёт увеличения цены, то без учёта спроса прибыль вырастет сильнее и операционный рычаг сразу снизится. Если уменьшить издержки, то прибыль тоже вырастет</w:t>
+      </w:r>
+      <w:r>
+        <w:rPr>
+          <w:iCs/>
+          <w:sz w:val="28"/>
+          <w:szCs w:val="28"/>
+        </w:rPr>
+        <w:t>, даже без увеличения выручки.</w:t>
+      </w:r>
+      <w:bookmarkStart w:id="0" w:name="_GoBack"/>
+      <w:bookmarkEnd w:id="0"/>
     </w:p>
     <w:p>
       <w:pPr>
@@ -1358,7 +3135,6 @@
     <w:name w:val="Normal (Web)"/>
     <w:basedOn w:val="a"/>
     <w:uiPriority w:val="99"/>
-    <w:semiHidden/>
     <w:unhideWhenUsed/>
     <w:rsid w:val="00CC145F"/>
     <w:pPr>
@@ -1368,6 +3144,59 @@
     <w:rPr>
       <w:lang w:eastAsia="ru-RU"/>
     </w:rPr>
+  </w:style>
+  <w:style w:type="character" w:customStyle="1" w:styleId="1543">
+    <w:name w:val="1543"/>
+    <w:aliases w:val="bqiaagaaeyqcaaagiaiaaanaawaabwgdaaaaaaaaaaaaaaaaaaaaaaaaaaaaaaaaaaaaaaaaaaaaaaaaaaaaaaaaaaaaaaaaaaaaaaaaaaaaaaaaaaaaaaaaaaaaaaaaaaaaaaaaaaaaaaaaaaaaaaaaaaaaaaaaaaaaaaaaaaaaaaaaaaaaaaaaaaaaaaaaaaaaaaaaaaaaaaaaaaaaaaaaaaaaaaaaaaaaaaaa"/>
+    <w:basedOn w:val="a0"/>
+    <w:rsid w:val="00957699"/>
+  </w:style>
+  <w:style w:type="paragraph" w:styleId="a4">
+    <w:name w:val="Balloon Text"/>
+    <w:basedOn w:val="a"/>
+    <w:link w:val="a5"/>
+    <w:uiPriority w:val="99"/>
+    <w:semiHidden/>
+    <w:unhideWhenUsed/>
+    <w:rsid w:val="00833449"/>
+    <w:rPr>
+      <w:rFonts w:ascii="Tahoma" w:hAnsi="Tahoma" w:cs="Tahoma"/>
+      <w:sz w:val="16"/>
+      <w:szCs w:val="16"/>
+    </w:rPr>
+  </w:style>
+  <w:style w:type="character" w:customStyle="1" w:styleId="a5">
+    <w:name w:val="Текст выноски Знак"/>
+    <w:basedOn w:val="a0"/>
+    <w:link w:val="a4"/>
+    <w:uiPriority w:val="99"/>
+    <w:semiHidden/>
+    <w:rsid w:val="00833449"/>
+    <w:rPr>
+      <w:rFonts w:ascii="Tahoma" w:eastAsia="Times New Roman" w:hAnsi="Tahoma" w:cs="Tahoma"/>
+      <w:sz w:val="16"/>
+      <w:szCs w:val="16"/>
+      <w:lang w:eastAsia="zh-CN"/>
+    </w:rPr>
+  </w:style>
+  <w:style w:type="table" w:styleId="a6">
+    <w:name w:val="Table Grid"/>
+    <w:basedOn w:val="a1"/>
+    <w:uiPriority w:val="39"/>
+    <w:rsid w:val="008460CB"/>
+    <w:pPr>
+      <w:spacing w:after="0" w:line="240" w:lineRule="auto"/>
+    </w:pPr>
+    <w:tblPr>
+      <w:tblBorders>
+        <w:top w:val="single" w:sz="4" w:space="0" w:color="auto"/>
+        <w:left w:val="single" w:sz="4" w:space="0" w:color="auto"/>
+        <w:bottom w:val="single" w:sz="4" w:space="0" w:color="auto"/>
+        <w:right w:val="single" w:sz="4" w:space="0" w:color="auto"/>
+        <w:insideH w:val="single" w:sz="4" w:space="0" w:color="auto"/>
+        <w:insideV w:val="single" w:sz="4" w:space="0" w:color="auto"/>
+      </w:tblBorders>
+    </w:tblPr>
   </w:style>
 </w:styles>
 </file>
@@ -1600,7 +3429,6 @@
     <w:name w:val="Normal (Web)"/>
     <w:basedOn w:val="a"/>
     <w:uiPriority w:val="99"/>
-    <w:semiHidden/>
     <w:unhideWhenUsed/>
     <w:rsid w:val="00CC145F"/>
     <w:pPr>
@@ -1610,6 +3438,59 @@
     <w:rPr>
       <w:lang w:eastAsia="ru-RU"/>
     </w:rPr>
+  </w:style>
+  <w:style w:type="character" w:customStyle="1" w:styleId="1543">
+    <w:name w:val="1543"/>
+    <w:aliases w:val="bqiaagaaeyqcaaagiaiaaanaawaabwgdaaaaaaaaaaaaaaaaaaaaaaaaaaaaaaaaaaaaaaaaaaaaaaaaaaaaaaaaaaaaaaaaaaaaaaaaaaaaaaaaaaaaaaaaaaaaaaaaaaaaaaaaaaaaaaaaaaaaaaaaaaaaaaaaaaaaaaaaaaaaaaaaaaaaaaaaaaaaaaaaaaaaaaaaaaaaaaaaaaaaaaaaaaaaaaaaaaaaaaaa"/>
+    <w:basedOn w:val="a0"/>
+    <w:rsid w:val="00957699"/>
+  </w:style>
+  <w:style w:type="paragraph" w:styleId="a4">
+    <w:name w:val="Balloon Text"/>
+    <w:basedOn w:val="a"/>
+    <w:link w:val="a5"/>
+    <w:uiPriority w:val="99"/>
+    <w:semiHidden/>
+    <w:unhideWhenUsed/>
+    <w:rsid w:val="00833449"/>
+    <w:rPr>
+      <w:rFonts w:ascii="Tahoma" w:hAnsi="Tahoma" w:cs="Tahoma"/>
+      <w:sz w:val="16"/>
+      <w:szCs w:val="16"/>
+    </w:rPr>
+  </w:style>
+  <w:style w:type="character" w:customStyle="1" w:styleId="a5">
+    <w:name w:val="Текст выноски Знак"/>
+    <w:basedOn w:val="a0"/>
+    <w:link w:val="a4"/>
+    <w:uiPriority w:val="99"/>
+    <w:semiHidden/>
+    <w:rsid w:val="00833449"/>
+    <w:rPr>
+      <w:rFonts w:ascii="Tahoma" w:eastAsia="Times New Roman" w:hAnsi="Tahoma" w:cs="Tahoma"/>
+      <w:sz w:val="16"/>
+      <w:szCs w:val="16"/>
+      <w:lang w:eastAsia="zh-CN"/>
+    </w:rPr>
+  </w:style>
+  <w:style w:type="table" w:styleId="a6">
+    <w:name w:val="Table Grid"/>
+    <w:basedOn w:val="a1"/>
+    <w:uiPriority w:val="39"/>
+    <w:rsid w:val="008460CB"/>
+    <w:pPr>
+      <w:spacing w:after="0" w:line="240" w:lineRule="auto"/>
+    </w:pPr>
+    <w:tblPr>
+      <w:tblBorders>
+        <w:top w:val="single" w:sz="4" w:space="0" w:color="auto"/>
+        <w:left w:val="single" w:sz="4" w:space="0" w:color="auto"/>
+        <w:bottom w:val="single" w:sz="4" w:space="0" w:color="auto"/>
+        <w:right w:val="single" w:sz="4" w:space="0" w:color="auto"/>
+        <w:insideH w:val="single" w:sz="4" w:space="0" w:color="auto"/>
+        <w:insideV w:val="single" w:sz="4" w:space="0" w:color="auto"/>
+      </w:tblBorders>
+    </w:tblPr>
   </w:style>
 </w:styles>
 </file>

--- a/ПИбд-31, Кувшинов Т.А. задача2.docx
+++ b/ПИбд-31, Кувшинов Т.А. задача2.docx
@@ -327,7 +327,13 @@
         <w:rPr>
           <w:lang w:eastAsia="ru-RU"/>
         </w:rPr>
-        <w:t>Выполнила:</w:t>
+        <w:t>Выполнил</w:t>
+      </w:r>
+      <w:r>
+        <w:rPr>
+          <w:lang w:eastAsia="ru-RU"/>
+        </w:rPr>
+        <w:t>:</w:t>
       </w:r>
     </w:p>
     <w:p>
@@ -341,7 +347,15 @@
         <w:rPr>
           <w:lang w:eastAsia="ru-RU"/>
         </w:rPr>
-        <w:t>студентка гр. ПИбд-31</w:t>
+        <w:t>студент</w:t>
+      </w:r>
+      <w:bookmarkStart w:id="0" w:name="_GoBack"/>
+      <w:bookmarkEnd w:id="0"/>
+      <w:r>
+        <w:rPr>
+          <w:lang w:eastAsia="ru-RU"/>
+        </w:rPr>
+        <w:t xml:space="preserve"> гр. ПИбд-31</w:t>
       </w:r>
     </w:p>
     <w:p>
@@ -754,7 +768,6 @@
       </w:r>
       <w:r>
         <w:rPr>
-          <w:rStyle w:val="Standard"/>
           <w:color w:val="000000"/>
           <w:sz w:val="28"/>
           <w:szCs w:val="28"/>
@@ -801,7 +814,6 @@
           <w:iCs/>
           <w:sz w:val="28"/>
           <w:szCs w:val="28"/>
-          <w:lang w:val="en-US"/>
         </w:rPr>
       </w:pPr>
       <w:r>
@@ -879,7 +891,6 @@
       </w:r>
       <w:r>
         <w:rPr>
-          <w:rStyle w:val="Standard"/>
           <w:color w:val="000000"/>
           <w:sz w:val="28"/>
           <w:szCs w:val="28"/>
@@ -1057,15 +1068,7 @@
           <w:sz w:val="28"/>
           <w:szCs w:val="28"/>
         </w:rPr>
-        <w:t xml:space="preserve">Новая </w:t>
-      </w:r>
-      <w:r>
-        <w:rPr>
-          <w:iCs/>
-          <w:sz w:val="28"/>
-          <w:szCs w:val="28"/>
-        </w:rPr>
-        <w:t>п</w:t>
+        <w:t>Новая п</w:t>
       </w:r>
       <w:r>
         <w:rPr>
@@ -1541,23 +1544,7 @@
           <w:sz w:val="28"/>
           <w:szCs w:val="28"/>
         </w:rPr>
-        <w:t>47</w:t>
-      </w:r>
-      <w:r>
-        <w:rPr>
-          <w:iCs/>
-          <w:sz w:val="28"/>
-          <w:szCs w:val="28"/>
-        </w:rPr>
-        <w:t> </w:t>
-      </w:r>
-      <w:r>
-        <w:rPr>
-          <w:iCs/>
-          <w:sz w:val="28"/>
-          <w:szCs w:val="28"/>
-        </w:rPr>
-        <w:t xml:space="preserve">180 </w:t>
+        <w:t xml:space="preserve">47 180 </w:t>
       </w:r>
       <w:r>
         <w:rPr>
@@ -2129,15 +2116,7 @@
                 <w:sz w:val="28"/>
                 <w:szCs w:val="28"/>
               </w:rPr>
-              <w:t xml:space="preserve">Постоянные издержки </w:t>
-            </w:r>
-            <w:r>
-              <w:rPr>
-                <w:iCs/>
-                <w:sz w:val="28"/>
-                <w:szCs w:val="28"/>
-              </w:rPr>
-              <w:t>тыс. руб.</w:t>
+              <w:t>Постоянные издержки тыс. руб.</w:t>
             </w:r>
           </w:p>
         </w:tc>
@@ -2184,15 +2163,7 @@
                 <w:sz w:val="28"/>
                 <w:szCs w:val="28"/>
               </w:rPr>
-              <w:t xml:space="preserve">Порог рентабельности </w:t>
-            </w:r>
-            <w:r>
-              <w:rPr>
-                <w:iCs/>
-                <w:sz w:val="28"/>
-                <w:szCs w:val="28"/>
-              </w:rPr>
-              <w:t>тыс. руб.</w:t>
+              <w:t>Порог рентабельности тыс. руб.</w:t>
             </w:r>
           </w:p>
         </w:tc>
@@ -2239,15 +2210,7 @@
                 <w:sz w:val="28"/>
                 <w:szCs w:val="28"/>
               </w:rPr>
-              <w:t xml:space="preserve">Запас финансовой прочности </w:t>
-            </w:r>
-            <w:r>
-              <w:rPr>
-                <w:iCs/>
-                <w:sz w:val="28"/>
-                <w:szCs w:val="28"/>
-              </w:rPr>
-              <w:t>тыс. руб.</w:t>
+              <w:t>Запас финансовой прочности тыс. руб.</w:t>
             </w:r>
           </w:p>
         </w:tc>
@@ -2310,15 +2273,7 @@
                 <w:sz w:val="28"/>
                 <w:szCs w:val="28"/>
               </w:rPr>
-              <w:t>-14085,8</w:t>
-            </w:r>
-            <w:r>
-              <w:rPr>
-                <w:iCs/>
-                <w:sz w:val="28"/>
-                <w:szCs w:val="28"/>
-              </w:rPr>
-              <w:t>=96</w:t>
+              <w:t>-14085,8=96</w:t>
             </w:r>
             <w:r>
               <w:rPr>
@@ -2372,15 +2327,7 @@
                 <w:sz w:val="28"/>
                 <w:szCs w:val="28"/>
               </w:rPr>
-              <w:t>54914,2</w:t>
-            </w:r>
-            <w:r>
-              <w:rPr>
-                <w:iCs/>
-                <w:sz w:val="28"/>
-                <w:szCs w:val="28"/>
-              </w:rPr>
-              <w:t>/69000</w:t>
+              <w:t>54914,2/69000</w:t>
             </w:r>
             <w:r>
               <w:rPr>
@@ -2434,23 +2381,7 @@
                 <w:sz w:val="28"/>
                 <w:szCs w:val="28"/>
               </w:rPr>
-              <w:t>/</w:t>
-            </w:r>
-            <w:r>
-              <w:rPr>
-                <w:iCs/>
-                <w:sz w:val="28"/>
-                <w:szCs w:val="28"/>
-              </w:rPr>
-              <w:t>110400*100</w:t>
-            </w:r>
-            <w:r>
-              <w:rPr>
-                <w:iCs/>
-                <w:sz w:val="28"/>
-                <w:szCs w:val="28"/>
-              </w:rPr>
-              <w:t>=</w:t>
+              <w:t>/110400*100=</w:t>
             </w:r>
             <w:r>
               <w:rPr>
@@ -2498,15 +2429,7 @@
                 <w:sz w:val="28"/>
                 <w:szCs w:val="28"/>
               </w:rPr>
-              <w:t xml:space="preserve">Прибыль </w:t>
-            </w:r>
-            <w:r>
-              <w:rPr>
-                <w:iCs/>
-                <w:sz w:val="28"/>
-                <w:szCs w:val="28"/>
-              </w:rPr>
-              <w:t>тыс. руб.</w:t>
+              <w:t>Прибыль тыс. руб.</w:t>
             </w:r>
           </w:p>
         </w:tc>
@@ -2528,15 +2451,7 @@
                 <w:sz w:val="28"/>
                 <w:szCs w:val="28"/>
               </w:rPr>
-              <w:t>54914,2</w:t>
-            </w:r>
-            <w:r>
-              <w:rPr>
-                <w:iCs/>
-                <w:sz w:val="28"/>
-                <w:szCs w:val="28"/>
-              </w:rPr>
-              <w:t>*</w:t>
+              <w:t>54914,2*</w:t>
             </w:r>
             <w:r>
               <w:rPr>
@@ -2679,23 +2594,7 @@
                 <w:sz w:val="28"/>
                 <w:szCs w:val="28"/>
               </w:rPr>
-              <w:t>33800</w:t>
-            </w:r>
-            <w:r>
-              <w:rPr>
-                <w:iCs/>
-                <w:sz w:val="28"/>
-                <w:szCs w:val="28"/>
-              </w:rPr>
-              <w:t>/</w:t>
-            </w:r>
-            <w:r>
-              <w:rPr>
-                <w:iCs/>
-                <w:sz w:val="28"/>
-                <w:szCs w:val="28"/>
-              </w:rPr>
-              <w:t>26</w:t>
+              <w:t>33800/26</w:t>
             </w:r>
             <w:r>
               <w:rPr>
@@ -2749,15 +2648,7 @@
                 <w:sz w:val="28"/>
                 <w:szCs w:val="28"/>
               </w:rPr>
-              <w:t>/</w:t>
-            </w:r>
-            <w:r>
-              <w:rPr>
-                <w:iCs/>
-                <w:sz w:val="28"/>
-                <w:szCs w:val="28"/>
-              </w:rPr>
-              <w:t>47</w:t>
+              <w:t>/47</w:t>
             </w:r>
             <w:r>
               <w:rPr>
@@ -2886,8 +2777,6 @@
         </w:rPr>
         <w:t>, даже без увеличения выручки.</w:t>
       </w:r>
-      <w:bookmarkStart w:id="0" w:name="_GoBack"/>
-      <w:bookmarkEnd w:id="0"/>
     </w:p>
     <w:p>
       <w:pPr>
@@ -3750,7 +3639,7 @@
   <a:extraClrSchemeLst/>
   <a:extLst>
     <a:ext uri="{05A4C25C-085E-4340-85A3-A5531E510DB2}">
-      <thm15:themeFamily xmlns:thm15="http://schemas.microsoft.com/office/thememl/2012/main" xmlns="" name="Office Theme" id="{62F939B6-93AF-4DB8-9C6B-D6C7DFDC589F}" vid="{4A3C46E8-61CC-4603-A589-7422A47A8E4A}"/>
+      <thm15:themeFamily xmlns="" xmlns:thm15="http://schemas.microsoft.com/office/thememl/2012/main" name="Office Theme" id="{62F939B6-93AF-4DB8-9C6B-D6C7DFDC589F}" vid="{4A3C46E8-61CC-4603-A589-7422A47A8E4A}"/>
     </a:ext>
   </a:extLst>
 </a:theme>
